--- a/Serverified/StatusReportManager/Status Summary Report.docx
+++ b/Serverified/StatusReportManager/Status Summary Report.docx
@@ -52,7 +52,7 @@
           <w:bCs w:val="true">
                     </w:bCs>
         </w:rPr>
-        <w:t xml:space="preserve">29/03/2019, 02:30</w:t>
+        <w:t xml:space="preserve">29/03/2019, 11:00</w:t>
       </w:r>
       <w:r>
         <w:rPr>
@@ -78,7 +78,7 @@
           <w:bCs w:val="true">
                     </w:bCs>
         </w:rPr>
-        <w:t xml:space="preserve">29/03/2019, 03:00</w:t>
+        <w:t xml:space="preserve">29/03/2019, 11:30</w:t>
       </w:r>
     </w:p>
     <w:p>
@@ -1695,7 +1695,7 @@
           <w:bCs w:val="true">
                     </w:bCs>
         </w:rPr>
-        <w:t xml:space="preserve">API data last updated on 2019-03-29, 02:38</w:t>
+        <w:t xml:space="preserve">API data last updated on 2019-03-30, 02:13</w:t>
       </w:r>
     </w:p>
     <w:p>
@@ -1734,7 +1734,7 @@
     </w:r>
     <w:r>
       <w:rPr/>
-      <w:t xml:space="preserve">29/03/2019, 03:00</w:t>
+      <w:t xml:space="preserve">29/03/2019, 11:30</w:t>
     </w:r>
   </w:p>
 </w:ftr>

--- a/Serverified/StatusReportManager/Status Summary Report.docx
+++ b/Serverified/StatusReportManager/Status Summary Report.docx
@@ -52,7 +52,7 @@
           <w:bCs w:val="true">
                     </w:bCs>
         </w:rPr>
-        <w:t xml:space="preserve">29/03/2019, 11:00</w:t>
+        <w:t xml:space="preserve">01/04/2019, 04:41</w:t>
       </w:r>
       <w:r>
         <w:rPr>
@@ -78,7 +78,7 @@
           <w:bCs w:val="true">
                     </w:bCs>
         </w:rPr>
-        <w:t xml:space="preserve">29/03/2019, 11:30</w:t>
+        <w:t xml:space="preserve">01/04/2019, 05:11</w:t>
       </w:r>
     </w:p>
     <w:p>
@@ -299,7 +299,7 @@
             <w:r>
               <w:rPr>
                             </w:rPr>
-              <w:t xml:space="preserve">Partly Cloudy (Night)</w:t>
+              <w:t xml:space="preserve">Cloudy</w:t>
             </w:r>
           </w:p>
         </w:tc>
@@ -329,7 +329,7 @@
             <w:r>
               <w:rPr>
                             </w:rPr>
-              <w:t xml:space="preserve">Partly Cloudy (Night)</w:t>
+              <w:t xml:space="preserve">Cloudy</w:t>
             </w:r>
           </w:p>
         </w:tc>
@@ -359,7 +359,7 @@
             <w:r>
               <w:rPr>
                             </w:rPr>
-              <w:t xml:space="preserve">Partly Cloudy (Night)</w:t>
+              <w:t xml:space="preserve">Cloudy</w:t>
             </w:r>
           </w:p>
         </w:tc>
@@ -389,7 +389,7 @@
             <w:r>
               <w:rPr>
                             </w:rPr>
-              <w:t xml:space="preserve">Partly Cloudy (Night)</w:t>
+              <w:t xml:space="preserve">Cloudy</w:t>
             </w:r>
           </w:p>
         </w:tc>
@@ -419,7 +419,7 @@
             <w:r>
               <w:rPr>
                             </w:rPr>
-              <w:t xml:space="preserve">Partly Cloudy (Night)</w:t>
+              <w:t xml:space="preserve">Cloudy</w:t>
             </w:r>
           </w:p>
         </w:tc>
@@ -449,7 +449,7 @@
             <w:r>
               <w:rPr>
                             </w:rPr>
-              <w:t xml:space="preserve">Partly Cloudy (Night)</w:t>
+              <w:t xml:space="preserve">Cloudy</w:t>
             </w:r>
           </w:p>
         </w:tc>
@@ -479,7 +479,7 @@
             <w:r>
               <w:rPr>
                             </w:rPr>
-              <w:t xml:space="preserve">Partly Cloudy (Night)</w:t>
+              <w:t xml:space="preserve">Cloudy</w:t>
             </w:r>
           </w:p>
         </w:tc>
@@ -509,7 +509,7 @@
             <w:r>
               <w:rPr>
                             </w:rPr>
-              <w:t xml:space="preserve">Partly Cloudy (Night)</w:t>
+              <w:t xml:space="preserve">Cloudy</w:t>
             </w:r>
           </w:p>
         </w:tc>
@@ -539,7 +539,7 @@
             <w:r>
               <w:rPr>
                             </w:rPr>
-              <w:t xml:space="preserve">Partly Cloudy (Night)</w:t>
+              <w:t xml:space="preserve">Cloudy</w:t>
             </w:r>
           </w:p>
         </w:tc>
@@ -569,7 +569,7 @@
             <w:r>
               <w:rPr>
                             </w:rPr>
-              <w:t xml:space="preserve">Partly Cloudy (Night)</w:t>
+              <w:t xml:space="preserve">Cloudy</w:t>
             </w:r>
           </w:p>
         </w:tc>
@@ -599,7 +599,7 @@
             <w:r>
               <w:rPr>
                             </w:rPr>
-              <w:t xml:space="preserve">Partly Cloudy (Night)</w:t>
+              <w:t xml:space="preserve">Cloudy</w:t>
             </w:r>
           </w:p>
         </w:tc>
@@ -629,7 +629,7 @@
             <w:r>
               <w:rPr>
                             </w:rPr>
-              <w:t xml:space="preserve">Partly Cloudy (Night)</w:t>
+              <w:t xml:space="preserve">Cloudy</w:t>
             </w:r>
           </w:p>
         </w:tc>
@@ -659,7 +659,7 @@
             <w:r>
               <w:rPr>
                             </w:rPr>
-              <w:t xml:space="preserve">Partly Cloudy (Night)</w:t>
+              <w:t xml:space="preserve">Cloudy</w:t>
             </w:r>
           </w:p>
         </w:tc>
@@ -689,7 +689,7 @@
             <w:r>
               <w:rPr>
                             </w:rPr>
-              <w:t xml:space="preserve">Partly Cloudy (Night)</w:t>
+              <w:t xml:space="preserve">Cloudy</w:t>
             </w:r>
           </w:p>
         </w:tc>
@@ -719,7 +719,7 @@
             <w:r>
               <w:rPr>
                             </w:rPr>
-              <w:t xml:space="preserve">Partly Cloudy (Night)</w:t>
+              <w:t xml:space="preserve">Cloudy</w:t>
             </w:r>
           </w:p>
         </w:tc>
@@ -749,7 +749,7 @@
             <w:r>
               <w:rPr>
                             </w:rPr>
-              <w:t xml:space="preserve">Partly Cloudy (Night)</w:t>
+              <w:t xml:space="preserve">Cloudy</w:t>
             </w:r>
           </w:p>
         </w:tc>
@@ -779,7 +779,7 @@
             <w:r>
               <w:rPr>
                             </w:rPr>
-              <w:t xml:space="preserve">Partly Cloudy (Night)</w:t>
+              <w:t xml:space="preserve">Cloudy</w:t>
             </w:r>
           </w:p>
         </w:tc>
@@ -809,7 +809,7 @@
             <w:r>
               <w:rPr>
                             </w:rPr>
-              <w:t xml:space="preserve">Partly Cloudy (Night)</w:t>
+              <w:t xml:space="preserve">Cloudy</w:t>
             </w:r>
           </w:p>
         </w:tc>
@@ -839,7 +839,7 @@
             <w:r>
               <w:rPr>
                             </w:rPr>
-              <w:t xml:space="preserve">Partly Cloudy (Night)</w:t>
+              <w:t xml:space="preserve">Cloudy</w:t>
             </w:r>
           </w:p>
         </w:tc>
@@ -869,7 +869,7 @@
             <w:r>
               <w:rPr>
                             </w:rPr>
-              <w:t xml:space="preserve">Partly Cloudy (Night)</w:t>
+              <w:t xml:space="preserve">Cloudy</w:t>
             </w:r>
           </w:p>
         </w:tc>
@@ -899,7 +899,7 @@
             <w:r>
               <w:rPr>
                             </w:rPr>
-              <w:t xml:space="preserve">Partly Cloudy (Night)</w:t>
+              <w:t xml:space="preserve">Cloudy</w:t>
             </w:r>
           </w:p>
         </w:tc>
@@ -929,7 +929,7 @@
             <w:r>
               <w:rPr>
                             </w:rPr>
-              <w:t xml:space="preserve">Partly Cloudy (Night)</w:t>
+              <w:t xml:space="preserve">Cloudy</w:t>
             </w:r>
           </w:p>
         </w:tc>
@@ -959,7 +959,7 @@
             <w:r>
               <w:rPr>
                             </w:rPr>
-              <w:t xml:space="preserve">Partly Cloudy (Night)</w:t>
+              <w:t xml:space="preserve">Cloudy</w:t>
             </w:r>
           </w:p>
         </w:tc>
@@ -989,7 +989,7 @@
             <w:r>
               <w:rPr>
                             </w:rPr>
-              <w:t xml:space="preserve">Partly Cloudy (Night)</w:t>
+              <w:t xml:space="preserve">Cloudy</w:t>
             </w:r>
           </w:p>
         </w:tc>
@@ -1019,7 +1019,7 @@
             <w:r>
               <w:rPr>
                             </w:rPr>
-              <w:t xml:space="preserve">Partly Cloudy (Night)</w:t>
+              <w:t xml:space="preserve">Cloudy</w:t>
             </w:r>
           </w:p>
         </w:tc>
@@ -1049,7 +1049,7 @@
             <w:r>
               <w:rPr>
                             </w:rPr>
-              <w:t xml:space="preserve">Partly Cloudy (Night)</w:t>
+              <w:t xml:space="preserve">Cloudy</w:t>
             </w:r>
           </w:p>
         </w:tc>
@@ -1079,7 +1079,7 @@
             <w:r>
               <w:rPr>
                             </w:rPr>
-              <w:t xml:space="preserve">Partly Cloudy (Night)</w:t>
+              <w:t xml:space="preserve">Cloudy</w:t>
             </w:r>
           </w:p>
         </w:tc>
@@ -1109,7 +1109,7 @@
             <w:r>
               <w:rPr>
                             </w:rPr>
-              <w:t xml:space="preserve">Partly Cloudy (Night)</w:t>
+              <w:t xml:space="preserve">Cloudy</w:t>
             </w:r>
           </w:p>
         </w:tc>
@@ -1139,7 +1139,7 @@
             <w:r>
               <w:rPr>
                             </w:rPr>
-              <w:t xml:space="preserve">Partly Cloudy (Night)</w:t>
+              <w:t xml:space="preserve">Cloudy</w:t>
             </w:r>
           </w:p>
         </w:tc>
@@ -1169,7 +1169,7 @@
             <w:r>
               <w:rPr>
                             </w:rPr>
-              <w:t xml:space="preserve">Partly Cloudy (Night)</w:t>
+              <w:t xml:space="preserve">Cloudy</w:t>
             </w:r>
           </w:p>
         </w:tc>
@@ -1199,7 +1199,7 @@
             <w:r>
               <w:rPr>
                             </w:rPr>
-              <w:t xml:space="preserve">Partly Cloudy (Night)</w:t>
+              <w:t xml:space="preserve">Cloudy</w:t>
             </w:r>
           </w:p>
         </w:tc>
@@ -1229,7 +1229,7 @@
             <w:r>
               <w:rPr>
                             </w:rPr>
-              <w:t xml:space="preserve">Partly Cloudy (Night)</w:t>
+              <w:t xml:space="preserve">Cloudy</w:t>
             </w:r>
           </w:p>
         </w:tc>
@@ -1259,7 +1259,7 @@
             <w:r>
               <w:rPr>
                             </w:rPr>
-              <w:t xml:space="preserve">Partly Cloudy (Night)</w:t>
+              <w:t xml:space="preserve">Cloudy</w:t>
             </w:r>
           </w:p>
         </w:tc>
@@ -1289,7 +1289,7 @@
             <w:r>
               <w:rPr>
                             </w:rPr>
-              <w:t xml:space="preserve">Partly Cloudy (Night)</w:t>
+              <w:t xml:space="preserve">Cloudy</w:t>
             </w:r>
           </w:p>
         </w:tc>
@@ -1319,7 +1319,7 @@
             <w:r>
               <w:rPr>
                             </w:rPr>
-              <w:t xml:space="preserve">Partly Cloudy (Night)</w:t>
+              <w:t xml:space="preserve">Cloudy</w:t>
             </w:r>
           </w:p>
         </w:tc>
@@ -1349,7 +1349,7 @@
             <w:r>
               <w:rPr>
                             </w:rPr>
-              <w:t xml:space="preserve">Partly Cloudy (Night)</w:t>
+              <w:t xml:space="preserve">Cloudy</w:t>
             </w:r>
           </w:p>
         </w:tc>
@@ -1379,7 +1379,7 @@
             <w:r>
               <w:rPr>
                             </w:rPr>
-              <w:t xml:space="preserve">Partly Cloudy (Night)</w:t>
+              <w:t xml:space="preserve">Cloudy</w:t>
             </w:r>
           </w:p>
         </w:tc>
@@ -1409,7 +1409,7 @@
             <w:r>
               <w:rPr>
                             </w:rPr>
-              <w:t xml:space="preserve">Partly Cloudy (Night)</w:t>
+              <w:t xml:space="preserve">Cloudy</w:t>
             </w:r>
           </w:p>
         </w:tc>
@@ -1439,7 +1439,7 @@
             <w:r>
               <w:rPr>
                             </w:rPr>
-              <w:t xml:space="preserve">Partly Cloudy (Night)</w:t>
+              <w:t xml:space="preserve">Cloudy</w:t>
             </w:r>
           </w:p>
         </w:tc>
@@ -1469,7 +1469,7 @@
             <w:r>
               <w:rPr>
                             </w:rPr>
-              <w:t xml:space="preserve">Partly Cloudy (Night)</w:t>
+              <w:t xml:space="preserve">Cloudy</w:t>
             </w:r>
           </w:p>
         </w:tc>
@@ -1499,7 +1499,7 @@
             <w:r>
               <w:rPr>
                             </w:rPr>
-              <w:t xml:space="preserve">Partly Cloudy (Night)</w:t>
+              <w:t xml:space="preserve">Cloudy</w:t>
             </w:r>
           </w:p>
         </w:tc>
@@ -1529,7 +1529,7 @@
             <w:r>
               <w:rPr>
                             </w:rPr>
-              <w:t xml:space="preserve">Partly Cloudy (Night)</w:t>
+              <w:t xml:space="preserve">Cloudy</w:t>
             </w:r>
           </w:p>
         </w:tc>
@@ -1559,7 +1559,7 @@
             <w:r>
               <w:rPr>
                             </w:rPr>
-              <w:t xml:space="preserve">Partly Cloudy (Night)</w:t>
+              <w:t xml:space="preserve">Cloudy</w:t>
             </w:r>
           </w:p>
         </w:tc>
@@ -1589,7 +1589,7 @@
             <w:r>
               <w:rPr>
                             </w:rPr>
-              <w:t xml:space="preserve">Partly Cloudy (Night)</w:t>
+              <w:t xml:space="preserve">Cloudy</w:t>
             </w:r>
           </w:p>
         </w:tc>
@@ -1619,7 +1619,7 @@
             <w:r>
               <w:rPr>
                             </w:rPr>
-              <w:t xml:space="preserve">Partly Cloudy (Night)</w:t>
+              <w:t xml:space="preserve">Cloudy</w:t>
             </w:r>
           </w:p>
         </w:tc>
@@ -1649,7 +1649,7 @@
             <w:r>
               <w:rPr>
                             </w:rPr>
-              <w:t xml:space="preserve">Partly Cloudy (Night)</w:t>
+              <w:t xml:space="preserve">Cloudy</w:t>
             </w:r>
           </w:p>
         </w:tc>
@@ -1679,7 +1679,7 @@
             <w:r>
               <w:rPr>
                             </w:rPr>
-              <w:t xml:space="preserve">Partly Cloudy (Night)</w:t>
+              <w:t xml:space="preserve">Cloudy</w:t>
             </w:r>
           </w:p>
         </w:tc>
@@ -1695,7 +1695,7 @@
           <w:bCs w:val="true">
                     </w:bCs>
         </w:rPr>
-        <w:t xml:space="preserve">API data last updated on 2019-03-30, 02:13</w:t>
+        <w:t xml:space="preserve">API data last updated on 2019-04-01, 20:08</w:t>
       </w:r>
     </w:p>
     <w:p>
@@ -1734,7 +1734,7 @@
     </w:r>
     <w:r>
       <w:rPr/>
-      <w:t xml:space="preserve">29/03/2019, 11:30</w:t>
+      <w:t xml:space="preserve">01/04/2019, 05:11</w:t>
     </w:r>
   </w:p>
 </w:ftr>

--- a/Serverified/StatusReportManager/Status Summary Report.docx
+++ b/Serverified/StatusReportManager/Status Summary Report.docx
@@ -52,7 +52,7 @@
           <w:bCs w:val="true">
                     </w:bCs>
         </w:rPr>
-        <w:t xml:space="preserve">01/04/2019, 04:41</w:t>
+        <w:t xml:space="preserve">04/04/2019, 21:30</w:t>
       </w:r>
       <w:r>
         <w:rPr>
@@ -78,7 +78,7 @@
           <w:bCs w:val="true">
                     </w:bCs>
         </w:rPr>
-        <w:t xml:space="preserve">01/04/2019, 05:11</w:t>
+        <w:t xml:space="preserve">04/04/2019, 22:00</w:t>
       </w:r>
     </w:p>
     <w:p>
@@ -137,9 +137,837 @@
           <w:bCs w:val="true">
                     </w:bCs>
         </w:rPr>
-        <w:t xml:space="preserve">There are no updated incidents in the past 30 minutes.</w:t>
+        <w:t xml:space="preserve">Updated incidents in the past 30 minutes:</w:t>
       </w:r>
     </w:p>
+    <w:tbl>
+      <w:tblPr>
+        <w:tblBorders>
+          <w:top w:val="single" w:sz="4" w:space="0" w:color="auto">
+                    </w:top>
+          <w:left w:val="single" w:sz="4" w:space="0" w:color="auto">
+                    </w:left>
+          <w:bottom w:val="single" w:sz="4" w:space="0" w:color="auto">
+                    </w:bottom>
+          <w:right w:val="single" w:sz="4" w:space="0" w:color="auto">
+                    </w:right>
+          <w:insideH w:val="single" w:sz="4" w:space="0" w:color="auto">
+                    </w:insideH>
+          <w:insideV w:val="single" w:sz="4" w:space="0" w:color="auto">
+                    </w:insideV>
+        </w:tblBorders>
+        <w:tblW w:type="dxa" w:w="9000">
+                </w:tblW>
+      </w:tblPr>
+      <w:tblGrid>
+        <w:gridCol w:w="100">
+                </w:gridCol>
+        <w:gridCol w:w="100">
+                </w:gridCol>
+        <w:gridCol w:w="100">
+                </w:gridCol>
+        <w:gridCol w:w="100">
+                </w:gridCol>
+        <w:gridCol w:w="100">
+                </w:gridCol>
+        <w:gridCol w:w="100">
+                </w:gridCol>
+      </w:tblGrid>
+      <w:tr>
+        <w:trPr>
+                </w:trPr>
+        <w:tc>
+          <w:tcPr>
+                    </w:tcPr>
+          <w:p>
+            <w:pPr>
+                        </w:pPr>
+            <w:r>
+              <w:rPr>
+                <w:sz w:val="24">
+                                </w:sz>
+                <w:szCs w:val="24">
+                                </w:szCs>
+                <w:b w:val="true">
+                                </w:b>
+                <w:bCs w:val="true">
+                                </w:bCs>
+              </w:rPr>
+              <w:t xml:space="preserve">Record ID</w:t>
+            </w:r>
+          </w:p>
+        </w:tc>
+        <w:tc>
+          <w:tcPr>
+                    </w:tcPr>
+          <w:p>
+            <w:pPr>
+                        </w:pPr>
+            <w:r>
+              <w:rPr>
+                <w:sz w:val="24">
+                                </w:sz>
+                <w:szCs w:val="24">
+                                </w:szCs>
+                <w:b w:val="true">
+                                </w:b>
+                <w:bCs w:val="true">
+                                </w:bCs>
+              </w:rPr>
+              <w:t xml:space="preserve">Respondent Type</w:t>
+            </w:r>
+          </w:p>
+        </w:tc>
+        <w:tc>
+          <w:tcPr>
+                    </w:tcPr>
+          <w:p>
+            <w:pPr>
+                        </w:pPr>
+            <w:r>
+              <w:rPr>
+                <w:sz w:val="24">
+                                </w:sz>
+                <w:szCs w:val="24">
+                                </w:szCs>
+                <w:b w:val="true">
+                                </w:b>
+                <w:bCs w:val="true">
+                                </w:bCs>
+              </w:rPr>
+              <w:t xml:space="preserve">Update Time</w:t>
+            </w:r>
+          </w:p>
+        </w:tc>
+        <w:tc>
+          <w:tcPr>
+                    </w:tcPr>
+          <w:p>
+            <w:pPr>
+                        </w:pPr>
+            <w:r>
+              <w:rPr>
+                <w:sz w:val="24">
+                                </w:sz>
+                <w:szCs w:val="24">
+                                </w:szCs>
+                <w:b w:val="true">
+                                </w:b>
+                <w:bCs w:val="true">
+                                </w:bCs>
+              </w:rPr>
+              <w:t xml:space="preserve">Updated By</w:t>
+            </w:r>
+          </w:p>
+        </w:tc>
+        <w:tc>
+          <w:tcPr>
+                    </w:tcPr>
+          <w:p>
+            <w:pPr>
+                        </w:pPr>
+            <w:r>
+              <w:rPr>
+                <w:sz w:val="24">
+                                </w:sz>
+                <w:szCs w:val="24">
+                                </w:szCs>
+                <w:b w:val="true">
+                                </w:b>
+                <w:bCs w:val="true">
+                                </w:bCs>
+              </w:rPr>
+              <w:t xml:space="preserve">Description Update</w:t>
+            </w:r>
+          </w:p>
+        </w:tc>
+        <w:tc>
+          <w:tcPr>
+                    </w:tcPr>
+          <w:p>
+            <w:pPr>
+                        </w:pPr>
+            <w:r>
+              <w:rPr>
+                <w:sz w:val="24">
+                                </w:sz>
+                <w:szCs w:val="24">
+                                </w:szCs>
+                <w:b w:val="true">
+                                </w:b>
+                <w:bCs w:val="true">
+                                </w:bCs>
+              </w:rPr>
+              <w:t xml:space="preserve">Resolved?</w:t>
+            </w:r>
+          </w:p>
+        </w:tc>
+      </w:tr>
+      <w:tr>
+        <w:trPr>
+                </w:trPr>
+        <w:tc>
+          <w:tcPr>
+                    </w:tcPr>
+          <w:p>
+            <w:pPr>
+                        </w:pPr>
+            <w:r>
+              <w:rPr>
+                            </w:rPr>
+              <w:t xml:space="preserve">27</w:t>
+            </w:r>
+          </w:p>
+        </w:tc>
+        <w:tc>
+          <w:tcPr>
+                    </w:tcPr>
+          <w:p>
+            <w:pPr>
+                        </w:pPr>
+            <w:r>
+              <w:rPr>
+                            </w:rPr>
+              <w:t xml:space="preserve">Flood Control</w:t>
+            </w:r>
+          </w:p>
+        </w:tc>
+        <w:tc>
+          <w:tcPr>
+                    </w:tcPr>
+          <w:p>
+            <w:pPr>
+                        </w:pPr>
+            <w:r>
+              <w:rPr>
+                            </w:rPr>
+              <w:t xml:space="preserve">2019-04-05, 12:34</w:t>
+            </w:r>
+          </w:p>
+        </w:tc>
+        <w:tc>
+          <w:tcPr>
+                    </w:tcPr>
+          <w:p>
+            <w:pPr>
+                        </w:pPr>
+            <w:r>
+              <w:rPr>
+                            </w:rPr>
+              <w:t xml:space="preserve">cheese</w:t>
+            </w:r>
+          </w:p>
+        </w:tc>
+        <w:tc>
+          <w:tcPr>
+                    </w:tcPr>
+          <w:p>
+            <w:pPr>
+                        </w:pPr>
+            <w:r>
+              <w:rPr>
+                            </w:rPr>
+              <w:t xml:space="preserve">
+                            </w:t>
+            </w:r>
+          </w:p>
+        </w:tc>
+        <w:tc>
+          <w:tcPr>
+                    </w:tcPr>
+          <w:p>
+            <w:pPr>
+                        </w:pPr>
+            <w:r>
+              <w:rPr>
+                            </w:rPr>
+              <w:t xml:space="preserve">No</w:t>
+            </w:r>
+          </w:p>
+        </w:tc>
+      </w:tr>
+      <w:tr>
+        <w:trPr>
+                </w:trPr>
+        <w:tc>
+          <w:tcPr>
+                    </w:tcPr>
+          <w:p>
+            <w:pPr>
+                        </w:pPr>
+            <w:r>
+              <w:rPr>
+                            </w:rPr>
+              <w:t xml:space="preserve">27</w:t>
+            </w:r>
+          </w:p>
+        </w:tc>
+        <w:tc>
+          <w:tcPr>
+                    </w:tcPr>
+          <w:p>
+            <w:pPr>
+                        </w:pPr>
+            <w:r>
+              <w:rPr>
+                            </w:rPr>
+              <w:t xml:space="preserve">Flood Control</w:t>
+            </w:r>
+          </w:p>
+        </w:tc>
+        <w:tc>
+          <w:tcPr>
+                    </w:tcPr>
+          <w:p>
+            <w:pPr>
+                        </w:pPr>
+            <w:r>
+              <w:rPr>
+                            </w:rPr>
+              <w:t xml:space="preserve">2019-04-05, 12:36</w:t>
+            </w:r>
+          </w:p>
+        </w:tc>
+        <w:tc>
+          <w:tcPr>
+                    </w:tcPr>
+          <w:p>
+            <w:pPr>
+                        </w:pPr>
+            <w:r>
+              <w:rPr>
+                            </w:rPr>
+              <w:t xml:space="preserve">cheese</w:t>
+            </w:r>
+          </w:p>
+        </w:tc>
+        <w:tc>
+          <w:tcPr>
+                    </w:tcPr>
+          <w:p>
+            <w:pPr>
+                        </w:pPr>
+            <w:r>
+              <w:rPr>
+                            </w:rPr>
+              <w:t xml:space="preserve">
+                            </w:t>
+            </w:r>
+          </w:p>
+        </w:tc>
+        <w:tc>
+          <w:tcPr>
+                    </w:tcPr>
+          <w:p>
+            <w:pPr>
+                        </w:pPr>
+            <w:r>
+              <w:rPr>
+                            </w:rPr>
+              <w:t xml:space="preserve">No</w:t>
+            </w:r>
+          </w:p>
+        </w:tc>
+      </w:tr>
+      <w:tr>
+        <w:trPr>
+                </w:trPr>
+        <w:tc>
+          <w:tcPr>
+                    </w:tcPr>
+          <w:p>
+            <w:pPr>
+                        </w:pPr>
+            <w:r>
+              <w:rPr>
+                            </w:rPr>
+              <w:t xml:space="preserve">27</w:t>
+            </w:r>
+          </w:p>
+        </w:tc>
+        <w:tc>
+          <w:tcPr>
+                    </w:tcPr>
+          <w:p>
+            <w:pPr>
+                        </w:pPr>
+            <w:r>
+              <w:rPr>
+                            </w:rPr>
+              <w:t xml:space="preserve">Flood Control</w:t>
+            </w:r>
+          </w:p>
+        </w:tc>
+        <w:tc>
+          <w:tcPr>
+                    </w:tcPr>
+          <w:p>
+            <w:pPr>
+                        </w:pPr>
+            <w:r>
+              <w:rPr>
+                            </w:rPr>
+              <w:t xml:space="preserve">2019-04-05, 12:40</w:t>
+            </w:r>
+          </w:p>
+        </w:tc>
+        <w:tc>
+          <w:tcPr>
+                    </w:tcPr>
+          <w:p>
+            <w:pPr>
+                        </w:pPr>
+            <w:r>
+              <w:rPr>
+                            </w:rPr>
+              <w:t xml:space="preserve">cheese</w:t>
+            </w:r>
+          </w:p>
+        </w:tc>
+        <w:tc>
+          <w:tcPr>
+                    </w:tcPr>
+          <w:p>
+            <w:pPr>
+                        </w:pPr>
+            <w:r>
+              <w:rPr>
+                            </w:rPr>
+              <w:t xml:space="preserve">
+                            </w:t>
+            </w:r>
+          </w:p>
+        </w:tc>
+        <w:tc>
+          <w:tcPr>
+                    </w:tcPr>
+          <w:p>
+            <w:pPr>
+                        </w:pPr>
+            <w:r>
+              <w:rPr>
+                            </w:rPr>
+              <w:t xml:space="preserve">No</w:t>
+            </w:r>
+          </w:p>
+        </w:tc>
+      </w:tr>
+      <w:tr>
+        <w:trPr>
+                </w:trPr>
+        <w:tc>
+          <w:tcPr>
+                    </w:tcPr>
+          <w:p>
+            <w:pPr>
+                        </w:pPr>
+            <w:r>
+              <w:rPr>
+                            </w:rPr>
+              <w:t xml:space="preserve">27</w:t>
+            </w:r>
+          </w:p>
+        </w:tc>
+        <w:tc>
+          <w:tcPr>
+                    </w:tcPr>
+          <w:p>
+            <w:pPr>
+                        </w:pPr>
+            <w:r>
+              <w:rPr>
+                            </w:rPr>
+              <w:t xml:space="preserve">Flood Control</w:t>
+            </w:r>
+          </w:p>
+        </w:tc>
+        <w:tc>
+          <w:tcPr>
+                    </w:tcPr>
+          <w:p>
+            <w:pPr>
+                        </w:pPr>
+            <w:r>
+              <w:rPr>
+                            </w:rPr>
+              <w:t xml:space="preserve">2019-04-05, 12:41</w:t>
+            </w:r>
+          </w:p>
+        </w:tc>
+        <w:tc>
+          <w:tcPr>
+                    </w:tcPr>
+          <w:p>
+            <w:pPr>
+                        </w:pPr>
+            <w:r>
+              <w:rPr>
+                            </w:rPr>
+              <w:t xml:space="preserve">cheese</w:t>
+            </w:r>
+          </w:p>
+        </w:tc>
+        <w:tc>
+          <w:tcPr>
+                    </w:tcPr>
+          <w:p>
+            <w:pPr>
+                        </w:pPr>
+            <w:r>
+              <w:rPr>
+                            </w:rPr>
+              <w:t xml:space="preserve">
+                            </w:t>
+            </w:r>
+          </w:p>
+        </w:tc>
+        <w:tc>
+          <w:tcPr>
+                    </w:tcPr>
+          <w:p>
+            <w:pPr>
+                        </w:pPr>
+            <w:r>
+              <w:rPr>
+                            </w:rPr>
+              <w:t xml:space="preserve">No</w:t>
+            </w:r>
+          </w:p>
+        </w:tc>
+      </w:tr>
+      <w:tr>
+        <w:trPr>
+                </w:trPr>
+        <w:tc>
+          <w:tcPr>
+                    </w:tcPr>
+          <w:p>
+            <w:pPr>
+                        </w:pPr>
+            <w:r>
+              <w:rPr>
+                            </w:rPr>
+              <w:t xml:space="preserve">27</w:t>
+            </w:r>
+          </w:p>
+        </w:tc>
+        <w:tc>
+          <w:tcPr>
+                    </w:tcPr>
+          <w:p>
+            <w:pPr>
+                        </w:pPr>
+            <w:r>
+              <w:rPr>
+                            </w:rPr>
+              <w:t xml:space="preserve">Flood Control</w:t>
+            </w:r>
+          </w:p>
+        </w:tc>
+        <w:tc>
+          <w:tcPr>
+                    </w:tcPr>
+          <w:p>
+            <w:pPr>
+                        </w:pPr>
+            <w:r>
+              <w:rPr>
+                            </w:rPr>
+              <w:t xml:space="preserve">2019-04-05, 12:42</w:t>
+            </w:r>
+          </w:p>
+        </w:tc>
+        <w:tc>
+          <w:tcPr>
+                    </w:tcPr>
+          <w:p>
+            <w:pPr>
+                        </w:pPr>
+            <w:r>
+              <w:rPr>
+                            </w:rPr>
+              <w:t xml:space="preserve">cheese</w:t>
+            </w:r>
+          </w:p>
+        </w:tc>
+        <w:tc>
+          <w:tcPr>
+                    </w:tcPr>
+          <w:p>
+            <w:pPr>
+                        </w:pPr>
+            <w:r>
+              <w:rPr>
+                            </w:rPr>
+              <w:t xml:space="preserve">
+                            </w:t>
+            </w:r>
+          </w:p>
+        </w:tc>
+        <w:tc>
+          <w:tcPr>
+                    </w:tcPr>
+          <w:p>
+            <w:pPr>
+                        </w:pPr>
+            <w:r>
+              <w:rPr>
+                            </w:rPr>
+              <w:t xml:space="preserve">No</w:t>
+            </w:r>
+          </w:p>
+        </w:tc>
+      </w:tr>
+      <w:tr>
+        <w:trPr>
+                </w:trPr>
+        <w:tc>
+          <w:tcPr>
+                    </w:tcPr>
+          <w:p>
+            <w:pPr>
+                        </w:pPr>
+            <w:r>
+              <w:rPr>
+                            </w:rPr>
+              <w:t xml:space="preserve">27</w:t>
+            </w:r>
+          </w:p>
+        </w:tc>
+        <w:tc>
+          <w:tcPr>
+                    </w:tcPr>
+          <w:p>
+            <w:pPr>
+                        </w:pPr>
+            <w:r>
+              <w:rPr>
+                            </w:rPr>
+              <w:t xml:space="preserve">Flood Control</w:t>
+            </w:r>
+          </w:p>
+        </w:tc>
+        <w:tc>
+          <w:tcPr>
+                    </w:tcPr>
+          <w:p>
+            <w:pPr>
+                        </w:pPr>
+            <w:r>
+              <w:rPr>
+                            </w:rPr>
+              <w:t xml:space="preserve">2019-04-05, 12:43</w:t>
+            </w:r>
+          </w:p>
+        </w:tc>
+        <w:tc>
+          <w:tcPr>
+                    </w:tcPr>
+          <w:p>
+            <w:pPr>
+                        </w:pPr>
+            <w:r>
+              <w:rPr>
+                            </w:rPr>
+              <w:t xml:space="preserve">cheese</w:t>
+            </w:r>
+          </w:p>
+        </w:tc>
+        <w:tc>
+          <w:tcPr>
+                    </w:tcPr>
+          <w:p>
+            <w:pPr>
+                        </w:pPr>
+            <w:r>
+              <w:rPr>
+                            </w:rPr>
+              <w:t xml:space="preserve">
+                            </w:t>
+            </w:r>
+          </w:p>
+        </w:tc>
+        <w:tc>
+          <w:tcPr>
+                    </w:tcPr>
+          <w:p>
+            <w:pPr>
+                        </w:pPr>
+            <w:r>
+              <w:rPr>
+                            </w:rPr>
+              <w:t xml:space="preserve">No</w:t>
+            </w:r>
+          </w:p>
+        </w:tc>
+      </w:tr>
+      <w:tr>
+        <w:trPr>
+                </w:trPr>
+        <w:tc>
+          <w:tcPr>
+                    </w:tcPr>
+          <w:p>
+            <w:pPr>
+                        </w:pPr>
+            <w:r>
+              <w:rPr>
+                            </w:rPr>
+              <w:t xml:space="preserve">28</w:t>
+            </w:r>
+          </w:p>
+        </w:tc>
+        <w:tc>
+          <w:tcPr>
+                    </w:tcPr>
+          <w:p>
+            <w:pPr>
+                        </w:pPr>
+            <w:r>
+              <w:rPr>
+                            </w:rPr>
+              <w:t xml:space="preserve">Disease Outbreak Control</w:t>
+            </w:r>
+          </w:p>
+        </w:tc>
+        <w:tc>
+          <w:tcPr>
+                    </w:tcPr>
+          <w:p>
+            <w:pPr>
+                        </w:pPr>
+            <w:r>
+              <w:rPr>
+                            </w:rPr>
+              <w:t xml:space="preserve">2019-04-05, 12:39</w:t>
+            </w:r>
+          </w:p>
+        </w:tc>
+        <w:tc>
+          <w:tcPr>
+                    </w:tcPr>
+          <w:p>
+            <w:pPr>
+                        </w:pPr>
+            <w:r>
+              <w:rPr>
+                            </w:rPr>
+              <w:t xml:space="preserve">cheese</w:t>
+            </w:r>
+          </w:p>
+        </w:tc>
+        <w:tc>
+          <w:tcPr>
+                    </w:tcPr>
+          <w:p>
+            <w:pPr>
+                        </w:pPr>
+            <w:r>
+              <w:rPr>
+                            </w:rPr>
+              <w:t xml:space="preserve">
+                            </w:t>
+            </w:r>
+          </w:p>
+        </w:tc>
+        <w:tc>
+          <w:tcPr>
+                    </w:tcPr>
+          <w:p>
+            <w:pPr>
+                        </w:pPr>
+            <w:r>
+              <w:rPr>
+                            </w:rPr>
+              <w:t xml:space="preserve">No</w:t>
+            </w:r>
+          </w:p>
+        </w:tc>
+      </w:tr>
+      <w:tr>
+        <w:trPr>
+                </w:trPr>
+        <w:tc>
+          <w:tcPr>
+                    </w:tcPr>
+          <w:p>
+            <w:pPr>
+                        </w:pPr>
+            <w:r>
+              <w:rPr>
+                            </w:rPr>
+              <w:t xml:space="preserve">30</w:t>
+            </w:r>
+          </w:p>
+        </w:tc>
+        <w:tc>
+          <w:tcPr>
+                    </w:tcPr>
+          <w:p>
+            <w:pPr>
+                        </w:pPr>
+            <w:r>
+              <w:rPr>
+                            </w:rPr>
+              <w:t xml:space="preserve">Emergency Ambulance</w:t>
+            </w:r>
+          </w:p>
+        </w:tc>
+        <w:tc>
+          <w:tcPr>
+                    </w:tcPr>
+          <w:p>
+            <w:pPr>
+                        </w:pPr>
+            <w:r>
+              <w:rPr>
+                            </w:rPr>
+              <w:t xml:space="preserve">2019-04-05, 12:46</w:t>
+            </w:r>
+          </w:p>
+        </w:tc>
+        <w:tc>
+          <w:tcPr>
+                    </w:tcPr>
+          <w:p>
+            <w:pPr>
+                        </w:pPr>
+            <w:r>
+              <w:rPr>
+                            </w:rPr>
+              <w:t xml:space="preserve">cheese</w:t>
+            </w:r>
+          </w:p>
+        </w:tc>
+        <w:tc>
+          <w:tcPr>
+                    </w:tcPr>
+          <w:p>
+            <w:pPr>
+                        </w:pPr>
+            <w:r>
+              <w:rPr>
+                            </w:rPr>
+              <w:t xml:space="preserve">
+                            </w:t>
+            </w:r>
+          </w:p>
+        </w:tc>
+        <w:tc>
+          <w:tcPr>
+                    </w:tcPr>
+          <w:p>
+            <w:pPr>
+                        </w:pPr>
+            <w:r>
+              <w:rPr>
+                            </w:rPr>
+              <w:t xml:space="preserve">No</w:t>
+            </w:r>
+          </w:p>
+        </w:tc>
+      </w:tr>
+    </w:tbl>
     <w:p>
       <w:pPr>
             </w:pPr>
@@ -158,9 +986,448 @@
           <w:bCs w:val="true">
                     </w:bCs>
         </w:rPr>
-        <w:t xml:space="preserve">There is no change of respondents in the past 30 minutes.</w:t>
+        <w:t xml:space="preserve">Incidents with Updated Respondent Type(s) in the past 30 minutes:</w:t>
       </w:r>
     </w:p>
+    <w:tbl>
+      <w:tblPr>
+        <w:tblBorders>
+          <w:top w:val="single" w:sz="4" w:space="0" w:color="auto">
+                    </w:top>
+          <w:left w:val="single" w:sz="4" w:space="0" w:color="auto">
+                    </w:left>
+          <w:bottom w:val="single" w:sz="4" w:space="0" w:color="auto">
+                    </w:bottom>
+          <w:right w:val="single" w:sz="4" w:space="0" w:color="auto">
+                    </w:right>
+          <w:insideH w:val="single" w:sz="4" w:space="0" w:color="auto">
+                    </w:insideH>
+          <w:insideV w:val="single" w:sz="4" w:space="0" w:color="auto">
+                    </w:insideV>
+        </w:tblBorders>
+        <w:tblW w:type="dxa" w:w="9000">
+                </w:tblW>
+      </w:tblPr>
+      <w:tblGrid>
+        <w:gridCol w:w="100">
+                </w:gridCol>
+        <w:gridCol w:w="100">
+                </w:gridCol>
+        <w:gridCol w:w="100">
+                </w:gridCol>
+      </w:tblGrid>
+      <w:tr>
+        <w:trPr>
+                </w:trPr>
+        <w:tc>
+          <w:tcPr>
+                    </w:tcPr>
+          <w:p>
+            <w:pPr>
+                        </w:pPr>
+            <w:r>
+              <w:rPr>
+                <w:sz w:val="24">
+                                </w:sz>
+                <w:szCs w:val="24">
+                                </w:szCs>
+                <w:b w:val="true">
+                                </w:b>
+                <w:bCs w:val="true">
+                                </w:bCs>
+              </w:rPr>
+              <w:t xml:space="preserve">Record ID</w:t>
+            </w:r>
+          </w:p>
+        </w:tc>
+        <w:tc>
+          <w:tcPr>
+                    </w:tcPr>
+          <w:p>
+            <w:pPr>
+                        </w:pPr>
+            <w:r>
+              <w:rPr>
+                <w:sz w:val="24">
+                                </w:sz>
+                <w:szCs w:val="24">
+                                </w:szCs>
+                <w:b w:val="true">
+                                </w:b>
+                <w:bCs w:val="true">
+                                </w:bCs>
+              </w:rPr>
+              <w:t xml:space="preserve">New Respondent Type</w:t>
+            </w:r>
+          </w:p>
+        </w:tc>
+        <w:tc>
+          <w:tcPr>
+                    </w:tcPr>
+          <w:p>
+            <w:pPr>
+                        </w:pPr>
+            <w:r>
+              <w:rPr>
+                <w:sz w:val="24">
+                                </w:sz>
+                <w:szCs w:val="24">
+                                </w:szCs>
+                <w:b w:val="true">
+                                </w:b>
+                <w:bCs w:val="true">
+                                </w:bCs>
+              </w:rPr>
+              <w:t xml:space="preserve">Insert Time</w:t>
+            </w:r>
+          </w:p>
+        </w:tc>
+      </w:tr>
+      <w:tr>
+        <w:trPr>
+                </w:trPr>
+        <w:tc>
+          <w:tcPr>
+                    </w:tcPr>
+          <w:p>
+            <w:pPr>
+                        </w:pPr>
+            <w:r>
+              <w:rPr>
+                            </w:rPr>
+              <w:t xml:space="preserve">27</w:t>
+            </w:r>
+          </w:p>
+        </w:tc>
+        <w:tc>
+          <w:tcPr>
+                    </w:tcPr>
+          <w:p>
+            <w:pPr>
+                        </w:pPr>
+            <w:r>
+              <w:rPr>
+                            </w:rPr>
+              <w:t xml:space="preserve">Flood Control</w:t>
+            </w:r>
+          </w:p>
+        </w:tc>
+        <w:tc>
+          <w:tcPr>
+                    </w:tcPr>
+          <w:p>
+            <w:pPr>
+                        </w:pPr>
+            <w:r>
+              <w:rPr>
+                            </w:rPr>
+              <w:t xml:space="preserve">2019-04-05, 12:34</w:t>
+            </w:r>
+          </w:p>
+        </w:tc>
+      </w:tr>
+      <w:tr>
+        <w:trPr>
+                </w:trPr>
+        <w:tc>
+          <w:tcPr>
+                    </w:tcPr>
+          <w:p>
+            <w:pPr>
+                        </w:pPr>
+            <w:r>
+              <w:rPr>
+                            </w:rPr>
+              <w:t xml:space="preserve">27</w:t>
+            </w:r>
+          </w:p>
+        </w:tc>
+        <w:tc>
+          <w:tcPr>
+                    </w:tcPr>
+          <w:p>
+            <w:pPr>
+                        </w:pPr>
+            <w:r>
+              <w:rPr>
+                            </w:rPr>
+              <w:t xml:space="preserve">Flood Control</w:t>
+            </w:r>
+          </w:p>
+        </w:tc>
+        <w:tc>
+          <w:tcPr>
+                    </w:tcPr>
+          <w:p>
+            <w:pPr>
+                        </w:pPr>
+            <w:r>
+              <w:rPr>
+                            </w:rPr>
+              <w:t xml:space="preserve">2019-04-05, 12:36</w:t>
+            </w:r>
+          </w:p>
+        </w:tc>
+      </w:tr>
+      <w:tr>
+        <w:trPr>
+                </w:trPr>
+        <w:tc>
+          <w:tcPr>
+                    </w:tcPr>
+          <w:p>
+            <w:pPr>
+                        </w:pPr>
+            <w:r>
+              <w:rPr>
+                            </w:rPr>
+              <w:t xml:space="preserve">27</w:t>
+            </w:r>
+          </w:p>
+        </w:tc>
+        <w:tc>
+          <w:tcPr>
+                    </w:tcPr>
+          <w:p>
+            <w:pPr>
+                        </w:pPr>
+            <w:r>
+              <w:rPr>
+                            </w:rPr>
+              <w:t xml:space="preserve">Flood Control</w:t>
+            </w:r>
+          </w:p>
+        </w:tc>
+        <w:tc>
+          <w:tcPr>
+                    </w:tcPr>
+          <w:p>
+            <w:pPr>
+                        </w:pPr>
+            <w:r>
+              <w:rPr>
+                            </w:rPr>
+              <w:t xml:space="preserve">2019-04-05, 12:40</w:t>
+            </w:r>
+          </w:p>
+        </w:tc>
+      </w:tr>
+      <w:tr>
+        <w:trPr>
+                </w:trPr>
+        <w:tc>
+          <w:tcPr>
+                    </w:tcPr>
+          <w:p>
+            <w:pPr>
+                        </w:pPr>
+            <w:r>
+              <w:rPr>
+                            </w:rPr>
+              <w:t xml:space="preserve">27</w:t>
+            </w:r>
+          </w:p>
+        </w:tc>
+        <w:tc>
+          <w:tcPr>
+                    </w:tcPr>
+          <w:p>
+            <w:pPr>
+                        </w:pPr>
+            <w:r>
+              <w:rPr>
+                            </w:rPr>
+              <w:t xml:space="preserve">Flood Control</w:t>
+            </w:r>
+          </w:p>
+        </w:tc>
+        <w:tc>
+          <w:tcPr>
+                    </w:tcPr>
+          <w:p>
+            <w:pPr>
+                        </w:pPr>
+            <w:r>
+              <w:rPr>
+                            </w:rPr>
+              <w:t xml:space="preserve">2019-04-05, 12:41</w:t>
+            </w:r>
+          </w:p>
+        </w:tc>
+      </w:tr>
+      <w:tr>
+        <w:trPr>
+                </w:trPr>
+        <w:tc>
+          <w:tcPr>
+                    </w:tcPr>
+          <w:p>
+            <w:pPr>
+                        </w:pPr>
+            <w:r>
+              <w:rPr>
+                            </w:rPr>
+              <w:t xml:space="preserve">27</w:t>
+            </w:r>
+          </w:p>
+        </w:tc>
+        <w:tc>
+          <w:tcPr>
+                    </w:tcPr>
+          <w:p>
+            <w:pPr>
+                        </w:pPr>
+            <w:r>
+              <w:rPr>
+                            </w:rPr>
+              <w:t xml:space="preserve">Flood Control</w:t>
+            </w:r>
+          </w:p>
+        </w:tc>
+        <w:tc>
+          <w:tcPr>
+                    </w:tcPr>
+          <w:p>
+            <w:pPr>
+                        </w:pPr>
+            <w:r>
+              <w:rPr>
+                            </w:rPr>
+              <w:t xml:space="preserve">2019-04-05, 12:42</w:t>
+            </w:r>
+          </w:p>
+        </w:tc>
+      </w:tr>
+      <w:tr>
+        <w:trPr>
+                </w:trPr>
+        <w:tc>
+          <w:tcPr>
+                    </w:tcPr>
+          <w:p>
+            <w:pPr>
+                        </w:pPr>
+            <w:r>
+              <w:rPr>
+                            </w:rPr>
+              <w:t xml:space="preserve">27</w:t>
+            </w:r>
+          </w:p>
+        </w:tc>
+        <w:tc>
+          <w:tcPr>
+                    </w:tcPr>
+          <w:p>
+            <w:pPr>
+                        </w:pPr>
+            <w:r>
+              <w:rPr>
+                            </w:rPr>
+              <w:t xml:space="preserve">Flood Control</w:t>
+            </w:r>
+          </w:p>
+        </w:tc>
+        <w:tc>
+          <w:tcPr>
+                    </w:tcPr>
+          <w:p>
+            <w:pPr>
+                        </w:pPr>
+            <w:r>
+              <w:rPr>
+                            </w:rPr>
+              <w:t xml:space="preserve">2019-04-05, 12:43</w:t>
+            </w:r>
+          </w:p>
+        </w:tc>
+      </w:tr>
+      <w:tr>
+        <w:trPr>
+                </w:trPr>
+        <w:tc>
+          <w:tcPr>
+                    </w:tcPr>
+          <w:p>
+            <w:pPr>
+                        </w:pPr>
+            <w:r>
+              <w:rPr>
+                            </w:rPr>
+              <w:t xml:space="preserve">28</w:t>
+            </w:r>
+          </w:p>
+        </w:tc>
+        <w:tc>
+          <w:tcPr>
+                    </w:tcPr>
+          <w:p>
+            <w:pPr>
+                        </w:pPr>
+            <w:r>
+              <w:rPr>
+                            </w:rPr>
+              <w:t xml:space="preserve">Disease Outbreak Control</w:t>
+            </w:r>
+          </w:p>
+        </w:tc>
+        <w:tc>
+          <w:tcPr>
+                    </w:tcPr>
+          <w:p>
+            <w:pPr>
+                        </w:pPr>
+            <w:r>
+              <w:rPr>
+                            </w:rPr>
+              <w:t xml:space="preserve">2019-04-05, 12:39</w:t>
+            </w:r>
+          </w:p>
+        </w:tc>
+      </w:tr>
+      <w:tr>
+        <w:trPr>
+                </w:trPr>
+        <w:tc>
+          <w:tcPr>
+                    </w:tcPr>
+          <w:p>
+            <w:pPr>
+                        </w:pPr>
+            <w:r>
+              <w:rPr>
+                            </w:rPr>
+              <w:t xml:space="preserve">30</w:t>
+            </w:r>
+          </w:p>
+        </w:tc>
+        <w:tc>
+          <w:tcPr>
+                    </w:tcPr>
+          <w:p>
+            <w:pPr>
+                        </w:pPr>
+            <w:r>
+              <w:rPr>
+                            </w:rPr>
+              <w:t xml:space="preserve">Emergency Ambulance</w:t>
+            </w:r>
+          </w:p>
+        </w:tc>
+        <w:tc>
+          <w:tcPr>
+                    </w:tcPr>
+          <w:p>
+            <w:pPr>
+                        </w:pPr>
+            <w:r>
+              <w:rPr>
+                            </w:rPr>
+              <w:t xml:space="preserve">2019-04-05, 12:46</w:t>
+            </w:r>
+          </w:p>
+        </w:tc>
+      </w:tr>
+    </w:tbl>
     <w:p>
       <w:pPr>
             </w:pPr>
@@ -299,7 +1566,7 @@
             <w:r>
               <w:rPr>
                             </w:rPr>
-              <w:t xml:space="preserve">Cloudy</w:t>
+              <w:t xml:space="preserve">Fair (Day)</w:t>
             </w:r>
           </w:p>
         </w:tc>
@@ -329,7 +1596,7 @@
             <w:r>
               <w:rPr>
                             </w:rPr>
-              <w:t xml:space="preserve">Cloudy</w:t>
+              <w:t xml:space="preserve">Fair (Day)</w:t>
             </w:r>
           </w:p>
         </w:tc>
@@ -359,7 +1626,7 @@
             <w:r>
               <w:rPr>
                             </w:rPr>
-              <w:t xml:space="preserve">Cloudy</w:t>
+              <w:t xml:space="preserve">Fair (Day)</w:t>
             </w:r>
           </w:p>
         </w:tc>
@@ -389,7 +1656,7 @@
             <w:r>
               <w:rPr>
                             </w:rPr>
-              <w:t xml:space="preserve">Cloudy</w:t>
+              <w:t xml:space="preserve">Fair (Day)</w:t>
             </w:r>
           </w:p>
         </w:tc>
@@ -419,7 +1686,7 @@
             <w:r>
               <w:rPr>
                             </w:rPr>
-              <w:t xml:space="preserve">Cloudy</w:t>
+              <w:t xml:space="preserve">Fair (Day)</w:t>
             </w:r>
           </w:p>
         </w:tc>
@@ -449,7 +1716,7 @@
             <w:r>
               <w:rPr>
                             </w:rPr>
-              <w:t xml:space="preserve">Cloudy</w:t>
+              <w:t xml:space="preserve">Fair (Day)</w:t>
             </w:r>
           </w:p>
         </w:tc>
@@ -479,7 +1746,7 @@
             <w:r>
               <w:rPr>
                             </w:rPr>
-              <w:t xml:space="preserve">Cloudy</w:t>
+              <w:t xml:space="preserve">Fair (Day)</w:t>
             </w:r>
           </w:p>
         </w:tc>
@@ -509,7 +1776,7 @@
             <w:r>
               <w:rPr>
                             </w:rPr>
-              <w:t xml:space="preserve">Cloudy</w:t>
+              <w:t xml:space="preserve">Fair (Day)</w:t>
             </w:r>
           </w:p>
         </w:tc>
@@ -539,7 +1806,7 @@
             <w:r>
               <w:rPr>
                             </w:rPr>
-              <w:t xml:space="preserve">Cloudy</w:t>
+              <w:t xml:space="preserve">Fair (Day)</w:t>
             </w:r>
           </w:p>
         </w:tc>
@@ -569,7 +1836,7 @@
             <w:r>
               <w:rPr>
                             </w:rPr>
-              <w:t xml:space="preserve">Cloudy</w:t>
+              <w:t xml:space="preserve">Fair (Day)</w:t>
             </w:r>
           </w:p>
         </w:tc>
@@ -599,7 +1866,7 @@
             <w:r>
               <w:rPr>
                             </w:rPr>
-              <w:t xml:space="preserve">Cloudy</w:t>
+              <w:t xml:space="preserve">Fair (Day)</w:t>
             </w:r>
           </w:p>
         </w:tc>
@@ -629,7 +1896,7 @@
             <w:r>
               <w:rPr>
                             </w:rPr>
-              <w:t xml:space="preserve">Cloudy</w:t>
+              <w:t xml:space="preserve">Fair (Day)</w:t>
             </w:r>
           </w:p>
         </w:tc>
@@ -659,7 +1926,7 @@
             <w:r>
               <w:rPr>
                             </w:rPr>
-              <w:t xml:space="preserve">Cloudy</w:t>
+              <w:t xml:space="preserve">Fair (Day)</w:t>
             </w:r>
           </w:p>
         </w:tc>
@@ -689,7 +1956,7 @@
             <w:r>
               <w:rPr>
                             </w:rPr>
-              <w:t xml:space="preserve">Cloudy</w:t>
+              <w:t xml:space="preserve">Fair (Day)</w:t>
             </w:r>
           </w:p>
         </w:tc>
@@ -719,7 +1986,7 @@
             <w:r>
               <w:rPr>
                             </w:rPr>
-              <w:t xml:space="preserve">Cloudy</w:t>
+              <w:t xml:space="preserve">Fair (Day)</w:t>
             </w:r>
           </w:p>
         </w:tc>
@@ -749,7 +2016,7 @@
             <w:r>
               <w:rPr>
                             </w:rPr>
-              <w:t xml:space="preserve">Cloudy</w:t>
+              <w:t xml:space="preserve">Fair (Day)</w:t>
             </w:r>
           </w:p>
         </w:tc>
@@ -779,7 +2046,7 @@
             <w:r>
               <w:rPr>
                             </w:rPr>
-              <w:t xml:space="preserve">Cloudy</w:t>
+              <w:t xml:space="preserve">Fair (Day)</w:t>
             </w:r>
           </w:p>
         </w:tc>
@@ -809,7 +2076,7 @@
             <w:r>
               <w:rPr>
                             </w:rPr>
-              <w:t xml:space="preserve">Cloudy</w:t>
+              <w:t xml:space="preserve">Fair (Day)</w:t>
             </w:r>
           </w:p>
         </w:tc>
@@ -839,7 +2106,7 @@
             <w:r>
               <w:rPr>
                             </w:rPr>
-              <w:t xml:space="preserve">Cloudy</w:t>
+              <w:t xml:space="preserve">Fair (Day)</w:t>
             </w:r>
           </w:p>
         </w:tc>
@@ -869,7 +2136,7 @@
             <w:r>
               <w:rPr>
                             </w:rPr>
-              <w:t xml:space="preserve">Cloudy</w:t>
+              <w:t xml:space="preserve">Fair (Day)</w:t>
             </w:r>
           </w:p>
         </w:tc>
@@ -899,7 +2166,7 @@
             <w:r>
               <w:rPr>
                             </w:rPr>
-              <w:t xml:space="preserve">Cloudy</w:t>
+              <w:t xml:space="preserve">Fair (Day)</w:t>
             </w:r>
           </w:p>
         </w:tc>
@@ -929,7 +2196,7 @@
             <w:r>
               <w:rPr>
                             </w:rPr>
-              <w:t xml:space="preserve">Cloudy</w:t>
+              <w:t xml:space="preserve">Fair (Day)</w:t>
             </w:r>
           </w:p>
         </w:tc>
@@ -959,7 +2226,7 @@
             <w:r>
               <w:rPr>
                             </w:rPr>
-              <w:t xml:space="preserve">Cloudy</w:t>
+              <w:t xml:space="preserve">Fair (Day)</w:t>
             </w:r>
           </w:p>
         </w:tc>
@@ -989,7 +2256,7 @@
             <w:r>
               <w:rPr>
                             </w:rPr>
-              <w:t xml:space="preserve">Cloudy</w:t>
+              <w:t xml:space="preserve">Fair (Day)</w:t>
             </w:r>
           </w:p>
         </w:tc>
@@ -1019,7 +2286,7 @@
             <w:r>
               <w:rPr>
                             </w:rPr>
-              <w:t xml:space="preserve">Cloudy</w:t>
+              <w:t xml:space="preserve">Fair (Day)</w:t>
             </w:r>
           </w:p>
         </w:tc>
@@ -1049,7 +2316,7 @@
             <w:r>
               <w:rPr>
                             </w:rPr>
-              <w:t xml:space="preserve">Cloudy</w:t>
+              <w:t xml:space="preserve">Fair (Day)</w:t>
             </w:r>
           </w:p>
         </w:tc>
@@ -1079,7 +2346,7 @@
             <w:r>
               <w:rPr>
                             </w:rPr>
-              <w:t xml:space="preserve">Cloudy</w:t>
+              <w:t xml:space="preserve">Fair (Day)</w:t>
             </w:r>
           </w:p>
         </w:tc>
@@ -1109,7 +2376,7 @@
             <w:r>
               <w:rPr>
                             </w:rPr>
-              <w:t xml:space="preserve">Cloudy</w:t>
+              <w:t xml:space="preserve">Fair (Day)</w:t>
             </w:r>
           </w:p>
         </w:tc>
@@ -1139,7 +2406,7 @@
             <w:r>
               <w:rPr>
                             </w:rPr>
-              <w:t xml:space="preserve">Cloudy</w:t>
+              <w:t xml:space="preserve">Fair (Day)</w:t>
             </w:r>
           </w:p>
         </w:tc>
@@ -1169,7 +2436,7 @@
             <w:r>
               <w:rPr>
                             </w:rPr>
-              <w:t xml:space="preserve">Cloudy</w:t>
+              <w:t xml:space="preserve">Fair (Day)</w:t>
             </w:r>
           </w:p>
         </w:tc>
@@ -1199,7 +2466,7 @@
             <w:r>
               <w:rPr>
                             </w:rPr>
-              <w:t xml:space="preserve">Cloudy</w:t>
+              <w:t xml:space="preserve">Fair (Day)</w:t>
             </w:r>
           </w:p>
         </w:tc>
@@ -1229,7 +2496,7 @@
             <w:r>
               <w:rPr>
                             </w:rPr>
-              <w:t xml:space="preserve">Cloudy</w:t>
+              <w:t xml:space="preserve">Fair (Day)</w:t>
             </w:r>
           </w:p>
         </w:tc>
@@ -1259,7 +2526,7 @@
             <w:r>
               <w:rPr>
                             </w:rPr>
-              <w:t xml:space="preserve">Cloudy</w:t>
+              <w:t xml:space="preserve">Fair (Day)</w:t>
             </w:r>
           </w:p>
         </w:tc>
@@ -1289,7 +2556,7 @@
             <w:r>
               <w:rPr>
                             </w:rPr>
-              <w:t xml:space="preserve">Cloudy</w:t>
+              <w:t xml:space="preserve">Fair (Day)</w:t>
             </w:r>
           </w:p>
         </w:tc>
@@ -1319,7 +2586,7 @@
             <w:r>
               <w:rPr>
                             </w:rPr>
-              <w:t xml:space="preserve">Cloudy</w:t>
+              <w:t xml:space="preserve">Fair (Day)</w:t>
             </w:r>
           </w:p>
         </w:tc>
@@ -1349,7 +2616,7 @@
             <w:r>
               <w:rPr>
                             </w:rPr>
-              <w:t xml:space="preserve">Cloudy</w:t>
+              <w:t xml:space="preserve">Fair (Day)</w:t>
             </w:r>
           </w:p>
         </w:tc>
@@ -1379,7 +2646,7 @@
             <w:r>
               <w:rPr>
                             </w:rPr>
-              <w:t xml:space="preserve">Cloudy</w:t>
+              <w:t xml:space="preserve">Fair (Day)</w:t>
             </w:r>
           </w:p>
         </w:tc>
@@ -1409,7 +2676,7 @@
             <w:r>
               <w:rPr>
                             </w:rPr>
-              <w:t xml:space="preserve">Cloudy</w:t>
+              <w:t xml:space="preserve">Fair (Day)</w:t>
             </w:r>
           </w:p>
         </w:tc>
@@ -1439,7 +2706,7 @@
             <w:r>
               <w:rPr>
                             </w:rPr>
-              <w:t xml:space="preserve">Cloudy</w:t>
+              <w:t xml:space="preserve">Fair (Day)</w:t>
             </w:r>
           </w:p>
         </w:tc>
@@ -1469,7 +2736,7 @@
             <w:r>
               <w:rPr>
                             </w:rPr>
-              <w:t xml:space="preserve">Cloudy</w:t>
+              <w:t xml:space="preserve">Fair (Day)</w:t>
             </w:r>
           </w:p>
         </w:tc>
@@ -1499,7 +2766,7 @@
             <w:r>
               <w:rPr>
                             </w:rPr>
-              <w:t xml:space="preserve">Cloudy</w:t>
+              <w:t xml:space="preserve">Fair (Day)</w:t>
             </w:r>
           </w:p>
         </w:tc>
@@ -1529,7 +2796,7 @@
             <w:r>
               <w:rPr>
                             </w:rPr>
-              <w:t xml:space="preserve">Cloudy</w:t>
+              <w:t xml:space="preserve">Fair (Day)</w:t>
             </w:r>
           </w:p>
         </w:tc>
@@ -1559,7 +2826,7 @@
             <w:r>
               <w:rPr>
                             </w:rPr>
-              <w:t xml:space="preserve">Cloudy</w:t>
+              <w:t xml:space="preserve">Fair (Day)</w:t>
             </w:r>
           </w:p>
         </w:tc>
@@ -1589,7 +2856,7 @@
             <w:r>
               <w:rPr>
                             </w:rPr>
-              <w:t xml:space="preserve">Cloudy</w:t>
+              <w:t xml:space="preserve">Fair (Day)</w:t>
             </w:r>
           </w:p>
         </w:tc>
@@ -1619,7 +2886,7 @@
             <w:r>
               <w:rPr>
                             </w:rPr>
-              <w:t xml:space="preserve">Cloudy</w:t>
+              <w:t xml:space="preserve">Fair (Day)</w:t>
             </w:r>
           </w:p>
         </w:tc>
@@ -1649,7 +2916,7 @@
             <w:r>
               <w:rPr>
                             </w:rPr>
-              <w:t xml:space="preserve">Cloudy</w:t>
+              <w:t xml:space="preserve">Fair (Day)</w:t>
             </w:r>
           </w:p>
         </w:tc>
@@ -1679,7 +2946,7 @@
             <w:r>
               <w:rPr>
                             </w:rPr>
-              <w:t xml:space="preserve">Cloudy</w:t>
+              <w:t xml:space="preserve">Fair (Day)</w:t>
             </w:r>
           </w:p>
         </w:tc>
@@ -1695,7 +2962,7 @@
           <w:bCs w:val="true">
                     </w:bCs>
         </w:rPr>
-        <w:t xml:space="preserve">API data last updated on 2019-04-01, 20:08</w:t>
+        <w:t xml:space="preserve">API data last updated on 2019-04-05, 12:38</w:t>
       </w:r>
     </w:p>
     <w:p>
@@ -1734,7 +3001,7 @@
     </w:r>
     <w:r>
       <w:rPr/>
-      <w:t xml:space="preserve">01/04/2019, 05:11</w:t>
+      <w:t xml:space="preserve">04/04/2019, 22:00</w:t>
     </w:r>
   </w:p>
 </w:ftr>

--- a/Serverified/StatusReportManager/Status Summary Report.docx
+++ b/Serverified/StatusReportManager/Status Summary Report.docx
@@ -52,7 +52,7 @@
           <w:bCs w:val="true">
                     </w:bCs>
         </w:rPr>
-        <w:t xml:space="preserve">04/04/2019, 21:30</w:t>
+        <w:t xml:space="preserve">05/04/2019, 15:30</w:t>
       </w:r>
       <w:r>
         <w:rPr>
@@ -78,7 +78,7 @@
           <w:bCs w:val="true">
                     </w:bCs>
         </w:rPr>
-        <w:t xml:space="preserve">04/04/2019, 22:00</w:t>
+        <w:t xml:space="preserve">05/04/2019, 16:00</w:t>
       </w:r>
     </w:p>
     <w:p>
@@ -116,28 +116,7 @@
           <w:bCs w:val="true">
                     </w:bCs>
         </w:rPr>
-        <w:t xml:space="preserve">There are no new incidents in the past 30 minutes.</w:t>
-      </w:r>
-    </w:p>
-    <w:p>
-      <w:pPr>
-            </w:pPr>
-    </w:p>
-    <w:p>
-      <w:pPr>
-            </w:pPr>
-      <w:r>
-        <w:rPr>
-          <w:sz w:val="24">
-                    </w:sz>
-          <w:szCs w:val="24">
-                    </w:szCs>
-          <w:b w:val="true">
-                    </w:b>
-          <w:bCs w:val="true">
-                    </w:bCs>
-        </w:rPr>
-        <w:t xml:space="preserve">Updated incidents in the past 30 minutes:</w:t>
+        <w:t xml:space="preserve">New incidents in the past 30 minutes:</w:t>
       </w:r>
     </w:p>
     <w:tbl>
@@ -172,6 +151,12 @@
                 </w:gridCol>
         <w:gridCol w:w="100">
                 </w:gridCol>
+        <w:gridCol w:w="100">
+                </w:gridCol>
+        <w:gridCol w:w="100">
+                </w:gridCol>
+        <w:gridCol w:w="100">
+                </w:gridCol>
       </w:tblGrid>
       <w:tr>
         <w:trPr>
@@ -214,7 +199,7 @@
                 <w:bCs w:val="true">
                                 </w:bCs>
               </w:rPr>
-              <w:t xml:space="preserve">Respondent Type</w:t>
+              <w:t xml:space="preserve">Name</w:t>
             </w:r>
           </w:p>
         </w:tc>
@@ -235,7 +220,7 @@
                 <w:bCs w:val="true">
                                 </w:bCs>
               </w:rPr>
-              <w:t xml:space="preserve">Update Time</w:t>
+              <w:t xml:space="preserve">Contact</w:t>
             </w:r>
           </w:p>
         </w:tc>
@@ -256,7 +241,7 @@
                 <w:bCs w:val="true">
                                 </w:bCs>
               </w:rPr>
-              <w:t xml:space="preserve">Updated By</w:t>
+              <w:t xml:space="preserve">Location</w:t>
             </w:r>
           </w:p>
         </w:tc>
@@ -277,7 +262,28 @@
                 <w:bCs w:val="true">
                                 </w:bCs>
               </w:rPr>
-              <w:t xml:space="preserve">Description Update</w:t>
+              <w:t xml:space="preserve">Unit Number</w:t>
+            </w:r>
+          </w:p>
+        </w:tc>
+        <w:tc>
+          <w:tcPr>
+                    </w:tcPr>
+          <w:p>
+            <w:pPr>
+                        </w:pPr>
+            <w:r>
+              <w:rPr>
+                <w:sz w:val="24">
+                                </w:sz>
+                <w:szCs w:val="24">
+                                </w:szCs>
+                <w:b w:val="true">
+                                </w:b>
+                <w:bCs w:val="true">
+                                </w:bCs>
+              </w:rPr>
+              <w:t xml:space="preserve">Description</w:t>
             </w:r>
           </w:p>
         </w:tc>
@@ -302,59 +308,101 @@
             </w:r>
           </w:p>
         </w:tc>
-      </w:tr>
-      <w:tr>
-        <w:trPr>
-                </w:trPr>
-        <w:tc>
-          <w:tcPr>
-                    </w:tcPr>
-          <w:p>
-            <w:pPr>
-                        </w:pPr>
-            <w:r>
-              <w:rPr>
-                            </w:rPr>
-              <w:t xml:space="preserve">27</w:t>
-            </w:r>
-          </w:p>
-        </w:tc>
-        <w:tc>
-          <w:tcPr>
-                    </w:tcPr>
-          <w:p>
-            <w:pPr>
-                        </w:pPr>
-            <w:r>
-              <w:rPr>
-                            </w:rPr>
-              <w:t xml:space="preserve">Flood Control</w:t>
-            </w:r>
-          </w:p>
-        </w:tc>
-        <w:tc>
-          <w:tcPr>
-                    </w:tcPr>
-          <w:p>
-            <w:pPr>
-                        </w:pPr>
-            <w:r>
-              <w:rPr>
-                            </w:rPr>
-              <w:t xml:space="preserve">2019-04-05, 12:34</w:t>
-            </w:r>
-          </w:p>
-        </w:tc>
-        <w:tc>
-          <w:tcPr>
-                    </w:tcPr>
-          <w:p>
-            <w:pPr>
-                        </w:pPr>
-            <w:r>
-              <w:rPr>
-                            </w:rPr>
-              <w:t xml:space="preserve">cheese</w:t>
+        <w:tc>
+          <w:tcPr>
+                    </w:tcPr>
+          <w:p>
+            <w:pPr>
+                        </w:pPr>
+            <w:r>
+              <w:rPr>
+                <w:sz w:val="24">
+                                </w:sz>
+                <w:szCs w:val="24">
+                                </w:szCs>
+                <w:b w:val="true">
+                                </w:b>
+                <w:bCs w:val="true">
+                                </w:bCs>
+              </w:rPr>
+              <w:t xml:space="preserve">Insert Time</w:t>
+            </w:r>
+          </w:p>
+        </w:tc>
+        <w:tc>
+          <w:tcPr>
+                    </w:tcPr>
+          <w:p>
+            <w:pPr>
+                        </w:pPr>
+            <w:r>
+              <w:rPr>
+                <w:sz w:val="24">
+                                </w:sz>
+                <w:szCs w:val="24">
+                                </w:szCs>
+                <w:b w:val="true">
+                                </w:b>
+                <w:bCs w:val="true">
+                                </w:bCs>
+              </w:rPr>
+              <w:t xml:space="preserve">Inserted By</w:t>
+            </w:r>
+          </w:p>
+        </w:tc>
+      </w:tr>
+      <w:tr>
+        <w:trPr>
+                </w:trPr>
+        <w:tc>
+          <w:tcPr>
+                    </w:tcPr>
+          <w:p>
+            <w:pPr>
+                        </w:pPr>
+            <w:r>
+              <w:rPr>
+                            </w:rPr>
+              <w:t xml:space="preserve">56</w:t>
+            </w:r>
+          </w:p>
+        </w:tc>
+        <w:tc>
+          <w:tcPr>
+                    </w:tcPr>
+          <w:p>
+            <w:pPr>
+                        </w:pPr>
+            <w:r>
+              <w:rPr>
+                            </w:rPr>
+              <w:t xml:space="preserve">Hah Gotti</w:t>
+            </w:r>
+          </w:p>
+        </w:tc>
+        <w:tc>
+          <w:tcPr>
+                    </w:tcPr>
+          <w:p>
+            <w:pPr>
+                        </w:pPr>
+            <w:r>
+              <w:rPr>
+                            </w:rPr>
+              <w:t xml:space="preserve">97382019</w:t>
+            </w:r>
+          </w:p>
+        </w:tc>
+        <w:tc>
+          <w:tcPr>
+                    </w:tcPr>
+          <w:p>
+            <w:pPr>
+                        </w:pPr>
+            <w:r>
+              <w:rPr>
+                            </w:rPr>
+              <w:t xml:space="preserve">637331</w:t>
             </w:r>
           </w:p>
         </w:tc>
@@ -381,50 +429,33 @@
             <w:r>
               <w:rPr>
                             </w:rPr>
+              <w:t xml:space="preserve">10 dead as riot breaks out during opening of McToxic - 6pc Nuts Meal</w:t>
+            </w:r>
+          </w:p>
+        </w:tc>
+        <w:tc>
+          <w:tcPr>
+                    </w:tcPr>
+          <w:p>
+            <w:pPr>
+                        </w:pPr>
+            <w:r>
+              <w:rPr>
+                            </w:rPr>
               <w:t xml:space="preserve">No</w:t>
             </w:r>
           </w:p>
         </w:tc>
-      </w:tr>
-      <w:tr>
-        <w:trPr>
-                </w:trPr>
-        <w:tc>
-          <w:tcPr>
-                    </w:tcPr>
-          <w:p>
-            <w:pPr>
-                        </w:pPr>
-            <w:r>
-              <w:rPr>
-                            </w:rPr>
-              <w:t xml:space="preserve">27</w:t>
-            </w:r>
-          </w:p>
-        </w:tc>
-        <w:tc>
-          <w:tcPr>
-                    </w:tcPr>
-          <w:p>
-            <w:pPr>
-                        </w:pPr>
-            <w:r>
-              <w:rPr>
-                            </w:rPr>
-              <w:t xml:space="preserve">Flood Control</w:t>
-            </w:r>
-          </w:p>
-        </w:tc>
-        <w:tc>
-          <w:tcPr>
-                    </w:tcPr>
-          <w:p>
-            <w:pPr>
-                        </w:pPr>
-            <w:r>
-              <w:rPr>
-                            </w:rPr>
-              <w:t xml:space="preserve">2019-04-05, 12:36</w:t>
+        <w:tc>
+          <w:tcPr>
+                    </w:tcPr>
+          <w:p>
+            <w:pPr>
+                        </w:pPr>
+            <w:r>
+              <w:rPr>
+                            </w:rPr>
+              <w:t xml:space="preserve">2019-04-05, 15:58</w:t>
             </w:r>
           </w:p>
         </w:tc>
@@ -441,533 +472,29 @@
             </w:r>
           </w:p>
         </w:tc>
-        <w:tc>
-          <w:tcPr>
-                    </w:tcPr>
-          <w:p>
-            <w:pPr>
-                        </w:pPr>
-            <w:r>
-              <w:rPr>
-                            </w:rPr>
-              <w:t xml:space="preserve">
-                            </w:t>
-            </w:r>
-          </w:p>
-        </w:tc>
-        <w:tc>
-          <w:tcPr>
-                    </w:tcPr>
-          <w:p>
-            <w:pPr>
-                        </w:pPr>
-            <w:r>
-              <w:rPr>
-                            </w:rPr>
-              <w:t xml:space="preserve">No</w:t>
-            </w:r>
-          </w:p>
-        </w:tc>
-      </w:tr>
-      <w:tr>
-        <w:trPr>
-                </w:trPr>
-        <w:tc>
-          <w:tcPr>
-                    </w:tcPr>
-          <w:p>
-            <w:pPr>
-                        </w:pPr>
-            <w:r>
-              <w:rPr>
-                            </w:rPr>
-              <w:t xml:space="preserve">27</w:t>
-            </w:r>
-          </w:p>
-        </w:tc>
-        <w:tc>
-          <w:tcPr>
-                    </w:tcPr>
-          <w:p>
-            <w:pPr>
-                        </w:pPr>
-            <w:r>
-              <w:rPr>
-                            </w:rPr>
-              <w:t xml:space="preserve">Flood Control</w:t>
-            </w:r>
-          </w:p>
-        </w:tc>
-        <w:tc>
-          <w:tcPr>
-                    </w:tcPr>
-          <w:p>
-            <w:pPr>
-                        </w:pPr>
-            <w:r>
-              <w:rPr>
-                            </w:rPr>
-              <w:t xml:space="preserve">2019-04-05, 12:40</w:t>
-            </w:r>
-          </w:p>
-        </w:tc>
-        <w:tc>
-          <w:tcPr>
-                    </w:tcPr>
-          <w:p>
-            <w:pPr>
-                        </w:pPr>
-            <w:r>
-              <w:rPr>
-                            </w:rPr>
-              <w:t xml:space="preserve">cheese</w:t>
-            </w:r>
-          </w:p>
-        </w:tc>
-        <w:tc>
-          <w:tcPr>
-                    </w:tcPr>
-          <w:p>
-            <w:pPr>
-                        </w:pPr>
-            <w:r>
-              <w:rPr>
-                            </w:rPr>
-              <w:t xml:space="preserve">
-                            </w:t>
-            </w:r>
-          </w:p>
-        </w:tc>
-        <w:tc>
-          <w:tcPr>
-                    </w:tcPr>
-          <w:p>
-            <w:pPr>
-                        </w:pPr>
-            <w:r>
-              <w:rPr>
-                            </w:rPr>
-              <w:t xml:space="preserve">No</w:t>
-            </w:r>
-          </w:p>
-        </w:tc>
-      </w:tr>
-      <w:tr>
-        <w:trPr>
-                </w:trPr>
-        <w:tc>
-          <w:tcPr>
-                    </w:tcPr>
-          <w:p>
-            <w:pPr>
-                        </w:pPr>
-            <w:r>
-              <w:rPr>
-                            </w:rPr>
-              <w:t xml:space="preserve">27</w:t>
-            </w:r>
-          </w:p>
-        </w:tc>
-        <w:tc>
-          <w:tcPr>
-                    </w:tcPr>
-          <w:p>
-            <w:pPr>
-                        </w:pPr>
-            <w:r>
-              <w:rPr>
-                            </w:rPr>
-              <w:t xml:space="preserve">Flood Control</w:t>
-            </w:r>
-          </w:p>
-        </w:tc>
-        <w:tc>
-          <w:tcPr>
-                    </w:tcPr>
-          <w:p>
-            <w:pPr>
-                        </w:pPr>
-            <w:r>
-              <w:rPr>
-                            </w:rPr>
-              <w:t xml:space="preserve">2019-04-05, 12:41</w:t>
-            </w:r>
-          </w:p>
-        </w:tc>
-        <w:tc>
-          <w:tcPr>
-                    </w:tcPr>
-          <w:p>
-            <w:pPr>
-                        </w:pPr>
-            <w:r>
-              <w:rPr>
-                            </w:rPr>
-              <w:t xml:space="preserve">cheese</w:t>
-            </w:r>
-          </w:p>
-        </w:tc>
-        <w:tc>
-          <w:tcPr>
-                    </w:tcPr>
-          <w:p>
-            <w:pPr>
-                        </w:pPr>
-            <w:r>
-              <w:rPr>
-                            </w:rPr>
-              <w:t xml:space="preserve">
-                            </w:t>
-            </w:r>
-          </w:p>
-        </w:tc>
-        <w:tc>
-          <w:tcPr>
-                    </w:tcPr>
-          <w:p>
-            <w:pPr>
-                        </w:pPr>
-            <w:r>
-              <w:rPr>
-                            </w:rPr>
-              <w:t xml:space="preserve">No</w:t>
-            </w:r>
-          </w:p>
-        </w:tc>
-      </w:tr>
-      <w:tr>
-        <w:trPr>
-                </w:trPr>
-        <w:tc>
-          <w:tcPr>
-                    </w:tcPr>
-          <w:p>
-            <w:pPr>
-                        </w:pPr>
-            <w:r>
-              <w:rPr>
-                            </w:rPr>
-              <w:t xml:space="preserve">27</w:t>
-            </w:r>
-          </w:p>
-        </w:tc>
-        <w:tc>
-          <w:tcPr>
-                    </w:tcPr>
-          <w:p>
-            <w:pPr>
-                        </w:pPr>
-            <w:r>
-              <w:rPr>
-                            </w:rPr>
-              <w:t xml:space="preserve">Flood Control</w:t>
-            </w:r>
-          </w:p>
-        </w:tc>
-        <w:tc>
-          <w:tcPr>
-                    </w:tcPr>
-          <w:p>
-            <w:pPr>
-                        </w:pPr>
-            <w:r>
-              <w:rPr>
-                            </w:rPr>
-              <w:t xml:space="preserve">2019-04-05, 12:42</w:t>
-            </w:r>
-          </w:p>
-        </w:tc>
-        <w:tc>
-          <w:tcPr>
-                    </w:tcPr>
-          <w:p>
-            <w:pPr>
-                        </w:pPr>
-            <w:r>
-              <w:rPr>
-                            </w:rPr>
-              <w:t xml:space="preserve">cheese</w:t>
-            </w:r>
-          </w:p>
-        </w:tc>
-        <w:tc>
-          <w:tcPr>
-                    </w:tcPr>
-          <w:p>
-            <w:pPr>
-                        </w:pPr>
-            <w:r>
-              <w:rPr>
-                            </w:rPr>
-              <w:t xml:space="preserve">
-                            </w:t>
-            </w:r>
-          </w:p>
-        </w:tc>
-        <w:tc>
-          <w:tcPr>
-                    </w:tcPr>
-          <w:p>
-            <w:pPr>
-                        </w:pPr>
-            <w:r>
-              <w:rPr>
-                            </w:rPr>
-              <w:t xml:space="preserve">No</w:t>
-            </w:r>
-          </w:p>
-        </w:tc>
-      </w:tr>
-      <w:tr>
-        <w:trPr>
-                </w:trPr>
-        <w:tc>
-          <w:tcPr>
-                    </w:tcPr>
-          <w:p>
-            <w:pPr>
-                        </w:pPr>
-            <w:r>
-              <w:rPr>
-                            </w:rPr>
-              <w:t xml:space="preserve">27</w:t>
-            </w:r>
-          </w:p>
-        </w:tc>
-        <w:tc>
-          <w:tcPr>
-                    </w:tcPr>
-          <w:p>
-            <w:pPr>
-                        </w:pPr>
-            <w:r>
-              <w:rPr>
-                            </w:rPr>
-              <w:t xml:space="preserve">Flood Control</w:t>
-            </w:r>
-          </w:p>
-        </w:tc>
-        <w:tc>
-          <w:tcPr>
-                    </w:tcPr>
-          <w:p>
-            <w:pPr>
-                        </w:pPr>
-            <w:r>
-              <w:rPr>
-                            </w:rPr>
-              <w:t xml:space="preserve">2019-04-05, 12:43</w:t>
-            </w:r>
-          </w:p>
-        </w:tc>
-        <w:tc>
-          <w:tcPr>
-                    </w:tcPr>
-          <w:p>
-            <w:pPr>
-                        </w:pPr>
-            <w:r>
-              <w:rPr>
-                            </w:rPr>
-              <w:t xml:space="preserve">cheese</w:t>
-            </w:r>
-          </w:p>
-        </w:tc>
-        <w:tc>
-          <w:tcPr>
-                    </w:tcPr>
-          <w:p>
-            <w:pPr>
-                        </w:pPr>
-            <w:r>
-              <w:rPr>
-                            </w:rPr>
-              <w:t xml:space="preserve">
-                            </w:t>
-            </w:r>
-          </w:p>
-        </w:tc>
-        <w:tc>
-          <w:tcPr>
-                    </w:tcPr>
-          <w:p>
-            <w:pPr>
-                        </w:pPr>
-            <w:r>
-              <w:rPr>
-                            </w:rPr>
-              <w:t xml:space="preserve">No</w:t>
-            </w:r>
-          </w:p>
-        </w:tc>
-      </w:tr>
-      <w:tr>
-        <w:trPr>
-                </w:trPr>
-        <w:tc>
-          <w:tcPr>
-                    </w:tcPr>
-          <w:p>
-            <w:pPr>
-                        </w:pPr>
-            <w:r>
-              <w:rPr>
-                            </w:rPr>
-              <w:t xml:space="preserve">28</w:t>
-            </w:r>
-          </w:p>
-        </w:tc>
-        <w:tc>
-          <w:tcPr>
-                    </w:tcPr>
-          <w:p>
-            <w:pPr>
-                        </w:pPr>
-            <w:r>
-              <w:rPr>
-                            </w:rPr>
-              <w:t xml:space="preserve">Disease Outbreak Control</w:t>
-            </w:r>
-          </w:p>
-        </w:tc>
-        <w:tc>
-          <w:tcPr>
-                    </w:tcPr>
-          <w:p>
-            <w:pPr>
-                        </w:pPr>
-            <w:r>
-              <w:rPr>
-                            </w:rPr>
-              <w:t xml:space="preserve">2019-04-05, 12:39</w:t>
-            </w:r>
-          </w:p>
-        </w:tc>
-        <w:tc>
-          <w:tcPr>
-                    </w:tcPr>
-          <w:p>
-            <w:pPr>
-                        </w:pPr>
-            <w:r>
-              <w:rPr>
-                            </w:rPr>
-              <w:t xml:space="preserve">cheese</w:t>
-            </w:r>
-          </w:p>
-        </w:tc>
-        <w:tc>
-          <w:tcPr>
-                    </w:tcPr>
-          <w:p>
-            <w:pPr>
-                        </w:pPr>
-            <w:r>
-              <w:rPr>
-                            </w:rPr>
-              <w:t xml:space="preserve">
-                            </w:t>
-            </w:r>
-          </w:p>
-        </w:tc>
-        <w:tc>
-          <w:tcPr>
-                    </w:tcPr>
-          <w:p>
-            <w:pPr>
-                        </w:pPr>
-            <w:r>
-              <w:rPr>
-                            </w:rPr>
-              <w:t xml:space="preserve">No</w:t>
-            </w:r>
-          </w:p>
-        </w:tc>
-      </w:tr>
-      <w:tr>
-        <w:trPr>
-                </w:trPr>
-        <w:tc>
-          <w:tcPr>
-                    </w:tcPr>
-          <w:p>
-            <w:pPr>
-                        </w:pPr>
-            <w:r>
-              <w:rPr>
-                            </w:rPr>
-              <w:t xml:space="preserve">30</w:t>
-            </w:r>
-          </w:p>
-        </w:tc>
-        <w:tc>
-          <w:tcPr>
-                    </w:tcPr>
-          <w:p>
-            <w:pPr>
-                        </w:pPr>
-            <w:r>
-              <w:rPr>
-                            </w:rPr>
-              <w:t xml:space="preserve">Emergency Ambulance</w:t>
-            </w:r>
-          </w:p>
-        </w:tc>
-        <w:tc>
-          <w:tcPr>
-                    </w:tcPr>
-          <w:p>
-            <w:pPr>
-                        </w:pPr>
-            <w:r>
-              <w:rPr>
-                            </w:rPr>
-              <w:t xml:space="preserve">2019-04-05, 12:46</w:t>
-            </w:r>
-          </w:p>
-        </w:tc>
-        <w:tc>
-          <w:tcPr>
-                    </w:tcPr>
-          <w:p>
-            <w:pPr>
-                        </w:pPr>
-            <w:r>
-              <w:rPr>
-                            </w:rPr>
-              <w:t xml:space="preserve">cheese</w:t>
-            </w:r>
-          </w:p>
-        </w:tc>
-        <w:tc>
-          <w:tcPr>
-                    </w:tcPr>
-          <w:p>
-            <w:pPr>
-                        </w:pPr>
-            <w:r>
-              <w:rPr>
-                            </w:rPr>
-              <w:t xml:space="preserve">
-                            </w:t>
-            </w:r>
-          </w:p>
-        </w:tc>
-        <w:tc>
-          <w:tcPr>
-                    </w:tcPr>
-          <w:p>
-            <w:pPr>
-                        </w:pPr>
-            <w:r>
-              <w:rPr>
-                            </w:rPr>
-              <w:t xml:space="preserve">No</w:t>
-            </w:r>
-          </w:p>
-        </w:tc>
       </w:tr>
     </w:tbl>
+    <w:p>
+      <w:pPr>
+            </w:pPr>
+    </w:p>
+    <w:p>
+      <w:pPr>
+            </w:pPr>
+      <w:r>
+        <w:rPr>
+          <w:sz w:val="24">
+                    </w:sz>
+          <w:szCs w:val="24">
+                    </w:szCs>
+          <w:b w:val="true">
+                    </w:b>
+          <w:bCs w:val="true">
+                    </w:bCs>
+        </w:rPr>
+        <w:t xml:space="preserve">There are no updated incidents in the past 30 minutes.</w:t>
+      </w:r>
+    </w:p>
     <w:p>
       <w:pPr>
             </w:pPr>
@@ -1095,308 +622,7 @@
             <w:r>
               <w:rPr>
                             </w:rPr>
-              <w:t xml:space="preserve">27</w:t>
-            </w:r>
-          </w:p>
-        </w:tc>
-        <w:tc>
-          <w:tcPr>
-                    </w:tcPr>
-          <w:p>
-            <w:pPr>
-                        </w:pPr>
-            <w:r>
-              <w:rPr>
-                            </w:rPr>
-              <w:t xml:space="preserve">Flood Control</w:t>
-            </w:r>
-          </w:p>
-        </w:tc>
-        <w:tc>
-          <w:tcPr>
-                    </w:tcPr>
-          <w:p>
-            <w:pPr>
-                        </w:pPr>
-            <w:r>
-              <w:rPr>
-                            </w:rPr>
-              <w:t xml:space="preserve">2019-04-05, 12:34</w:t>
-            </w:r>
-          </w:p>
-        </w:tc>
-      </w:tr>
-      <w:tr>
-        <w:trPr>
-                </w:trPr>
-        <w:tc>
-          <w:tcPr>
-                    </w:tcPr>
-          <w:p>
-            <w:pPr>
-                        </w:pPr>
-            <w:r>
-              <w:rPr>
-                            </w:rPr>
-              <w:t xml:space="preserve">27</w:t>
-            </w:r>
-          </w:p>
-        </w:tc>
-        <w:tc>
-          <w:tcPr>
-                    </w:tcPr>
-          <w:p>
-            <w:pPr>
-                        </w:pPr>
-            <w:r>
-              <w:rPr>
-                            </w:rPr>
-              <w:t xml:space="preserve">Flood Control</w:t>
-            </w:r>
-          </w:p>
-        </w:tc>
-        <w:tc>
-          <w:tcPr>
-                    </w:tcPr>
-          <w:p>
-            <w:pPr>
-                        </w:pPr>
-            <w:r>
-              <w:rPr>
-                            </w:rPr>
-              <w:t xml:space="preserve">2019-04-05, 12:36</w:t>
-            </w:r>
-          </w:p>
-        </w:tc>
-      </w:tr>
-      <w:tr>
-        <w:trPr>
-                </w:trPr>
-        <w:tc>
-          <w:tcPr>
-                    </w:tcPr>
-          <w:p>
-            <w:pPr>
-                        </w:pPr>
-            <w:r>
-              <w:rPr>
-                            </w:rPr>
-              <w:t xml:space="preserve">27</w:t>
-            </w:r>
-          </w:p>
-        </w:tc>
-        <w:tc>
-          <w:tcPr>
-                    </w:tcPr>
-          <w:p>
-            <w:pPr>
-                        </w:pPr>
-            <w:r>
-              <w:rPr>
-                            </w:rPr>
-              <w:t xml:space="preserve">Flood Control</w:t>
-            </w:r>
-          </w:p>
-        </w:tc>
-        <w:tc>
-          <w:tcPr>
-                    </w:tcPr>
-          <w:p>
-            <w:pPr>
-                        </w:pPr>
-            <w:r>
-              <w:rPr>
-                            </w:rPr>
-              <w:t xml:space="preserve">2019-04-05, 12:40</w:t>
-            </w:r>
-          </w:p>
-        </w:tc>
-      </w:tr>
-      <w:tr>
-        <w:trPr>
-                </w:trPr>
-        <w:tc>
-          <w:tcPr>
-                    </w:tcPr>
-          <w:p>
-            <w:pPr>
-                        </w:pPr>
-            <w:r>
-              <w:rPr>
-                            </w:rPr>
-              <w:t xml:space="preserve">27</w:t>
-            </w:r>
-          </w:p>
-        </w:tc>
-        <w:tc>
-          <w:tcPr>
-                    </w:tcPr>
-          <w:p>
-            <w:pPr>
-                        </w:pPr>
-            <w:r>
-              <w:rPr>
-                            </w:rPr>
-              <w:t xml:space="preserve">Flood Control</w:t>
-            </w:r>
-          </w:p>
-        </w:tc>
-        <w:tc>
-          <w:tcPr>
-                    </w:tcPr>
-          <w:p>
-            <w:pPr>
-                        </w:pPr>
-            <w:r>
-              <w:rPr>
-                            </w:rPr>
-              <w:t xml:space="preserve">2019-04-05, 12:41</w:t>
-            </w:r>
-          </w:p>
-        </w:tc>
-      </w:tr>
-      <w:tr>
-        <w:trPr>
-                </w:trPr>
-        <w:tc>
-          <w:tcPr>
-                    </w:tcPr>
-          <w:p>
-            <w:pPr>
-                        </w:pPr>
-            <w:r>
-              <w:rPr>
-                            </w:rPr>
-              <w:t xml:space="preserve">27</w:t>
-            </w:r>
-          </w:p>
-        </w:tc>
-        <w:tc>
-          <w:tcPr>
-                    </w:tcPr>
-          <w:p>
-            <w:pPr>
-                        </w:pPr>
-            <w:r>
-              <w:rPr>
-                            </w:rPr>
-              <w:t xml:space="preserve">Flood Control</w:t>
-            </w:r>
-          </w:p>
-        </w:tc>
-        <w:tc>
-          <w:tcPr>
-                    </w:tcPr>
-          <w:p>
-            <w:pPr>
-                        </w:pPr>
-            <w:r>
-              <w:rPr>
-                            </w:rPr>
-              <w:t xml:space="preserve">2019-04-05, 12:42</w:t>
-            </w:r>
-          </w:p>
-        </w:tc>
-      </w:tr>
-      <w:tr>
-        <w:trPr>
-                </w:trPr>
-        <w:tc>
-          <w:tcPr>
-                    </w:tcPr>
-          <w:p>
-            <w:pPr>
-                        </w:pPr>
-            <w:r>
-              <w:rPr>
-                            </w:rPr>
-              <w:t xml:space="preserve">27</w:t>
-            </w:r>
-          </w:p>
-        </w:tc>
-        <w:tc>
-          <w:tcPr>
-                    </w:tcPr>
-          <w:p>
-            <w:pPr>
-                        </w:pPr>
-            <w:r>
-              <w:rPr>
-                            </w:rPr>
-              <w:t xml:space="preserve">Flood Control</w:t>
-            </w:r>
-          </w:p>
-        </w:tc>
-        <w:tc>
-          <w:tcPr>
-                    </w:tcPr>
-          <w:p>
-            <w:pPr>
-                        </w:pPr>
-            <w:r>
-              <w:rPr>
-                            </w:rPr>
-              <w:t xml:space="preserve">2019-04-05, 12:43</w:t>
-            </w:r>
-          </w:p>
-        </w:tc>
-      </w:tr>
-      <w:tr>
-        <w:trPr>
-                </w:trPr>
-        <w:tc>
-          <w:tcPr>
-                    </w:tcPr>
-          <w:p>
-            <w:pPr>
-                        </w:pPr>
-            <w:r>
-              <w:rPr>
-                            </w:rPr>
-              <w:t xml:space="preserve">28</w:t>
-            </w:r>
-          </w:p>
-        </w:tc>
-        <w:tc>
-          <w:tcPr>
-                    </w:tcPr>
-          <w:p>
-            <w:pPr>
-                        </w:pPr>
-            <w:r>
-              <w:rPr>
-                            </w:rPr>
-              <w:t xml:space="preserve">Disease Outbreak Control</w:t>
-            </w:r>
-          </w:p>
-        </w:tc>
-        <w:tc>
-          <w:tcPr>
-                    </w:tcPr>
-          <w:p>
-            <w:pPr>
-                        </w:pPr>
-            <w:r>
-              <w:rPr>
-                            </w:rPr>
-              <w:t xml:space="preserve">2019-04-05, 12:39</w:t>
-            </w:r>
-          </w:p>
-        </w:tc>
-      </w:tr>
-      <w:tr>
-        <w:trPr>
-                </w:trPr>
-        <w:tc>
-          <w:tcPr>
-                    </w:tcPr>
-          <w:p>
-            <w:pPr>
-                        </w:pPr>
-            <w:r>
-              <w:rPr>
-                            </w:rPr>
-              <w:t xml:space="preserve">30</w:t>
+              <w:t xml:space="preserve">56</w:t>
             </w:r>
           </w:p>
         </w:tc>
@@ -1422,7 +648,93 @@
             <w:r>
               <w:rPr>
                             </w:rPr>
-              <w:t xml:space="preserve">2019-04-05, 12:46</w:t>
+              <w:t xml:space="preserve">2019-04-05, 15:58</w:t>
+            </w:r>
+          </w:p>
+        </w:tc>
+      </w:tr>
+      <w:tr>
+        <w:trPr>
+                </w:trPr>
+        <w:tc>
+          <w:tcPr>
+                    </w:tcPr>
+          <w:p>
+            <w:pPr>
+                        </w:pPr>
+            <w:r>
+              <w:rPr>
+                            </w:rPr>
+              <w:t xml:space="preserve">56</w:t>
+            </w:r>
+          </w:p>
+        </w:tc>
+        <w:tc>
+          <w:tcPr>
+                    </w:tcPr>
+          <w:p>
+            <w:pPr>
+                        </w:pPr>
+            <w:r>
+              <w:rPr>
+                            </w:rPr>
+              <w:t xml:space="preserve">Police Force</w:t>
+            </w:r>
+          </w:p>
+        </w:tc>
+        <w:tc>
+          <w:tcPr>
+                    </w:tcPr>
+          <w:p>
+            <w:pPr>
+                        </w:pPr>
+            <w:r>
+              <w:rPr>
+                            </w:rPr>
+              <w:t xml:space="preserve">2019-04-05, 15:58</w:t>
+            </w:r>
+          </w:p>
+        </w:tc>
+      </w:tr>
+      <w:tr>
+        <w:trPr>
+                </w:trPr>
+        <w:tc>
+          <w:tcPr>
+                    </w:tcPr>
+          <w:p>
+            <w:pPr>
+                        </w:pPr>
+            <w:r>
+              <w:rPr>
+                            </w:rPr>
+              <w:t xml:space="preserve">56</w:t>
+            </w:r>
+          </w:p>
+        </w:tc>
+        <w:tc>
+          <w:tcPr>
+                    </w:tcPr>
+          <w:p>
+            <w:pPr>
+                        </w:pPr>
+            <w:r>
+              <w:rPr>
+                            </w:rPr>
+              <w:t xml:space="preserve">Rescue and Evacuation</w:t>
+            </w:r>
+          </w:p>
+        </w:tc>
+        <w:tc>
+          <w:tcPr>
+                    </w:tcPr>
+          <w:p>
+            <w:pPr>
+                        </w:pPr>
+            <w:r>
+              <w:rPr>
+                            </w:rPr>
+              <w:t xml:space="preserve">2019-04-05, 15:58</w:t>
             </w:r>
           </w:p>
         </w:tc>
@@ -1566,7 +878,7 @@
             <w:r>
               <w:rPr>
                             </w:rPr>
-              <w:t xml:space="preserve">Fair (Day)</w:t>
+              <w:t xml:space="preserve">Showers</w:t>
             </w:r>
           </w:p>
         </w:tc>
@@ -1596,7 +908,7 @@
             <w:r>
               <w:rPr>
                             </w:rPr>
-              <w:t xml:space="preserve">Fair (Day)</w:t>
+              <w:t xml:space="preserve">Partly Cloudy (Day)</w:t>
             </w:r>
           </w:p>
         </w:tc>
@@ -1626,7 +938,7 @@
             <w:r>
               <w:rPr>
                             </w:rPr>
-              <w:t xml:space="preserve">Fair (Day)</w:t>
+              <w:t xml:space="preserve">Heavy Thundery Showers with Gusty Winds</w:t>
             </w:r>
           </w:p>
         </w:tc>
@@ -1656,7 +968,7 @@
             <w:r>
               <w:rPr>
                             </w:rPr>
-              <w:t xml:space="preserve">Fair (Day)</w:t>
+              <w:t xml:space="preserve">Heavy Thundery Showers with Gusty Winds</w:t>
             </w:r>
           </w:p>
         </w:tc>
@@ -1686,7 +998,7 @@
             <w:r>
               <w:rPr>
                             </w:rPr>
-              <w:t xml:space="preserve">Fair (Day)</w:t>
+              <w:t xml:space="preserve">Showers</w:t>
             </w:r>
           </w:p>
         </w:tc>
@@ -1716,7 +1028,7 @@
             <w:r>
               <w:rPr>
                             </w:rPr>
-              <w:t xml:space="preserve">Fair (Day)</w:t>
+              <w:t xml:space="preserve">Heavy Thundery Showers with Gusty Winds</w:t>
             </w:r>
           </w:p>
         </w:tc>
@@ -1746,7 +1058,7 @@
             <w:r>
               <w:rPr>
                             </w:rPr>
-              <w:t xml:space="preserve">Fair (Day)</w:t>
+              <w:t xml:space="preserve">Showers</w:t>
             </w:r>
           </w:p>
         </w:tc>
@@ -1776,7 +1088,7 @@
             <w:r>
               <w:rPr>
                             </w:rPr>
-              <w:t xml:space="preserve">Fair (Day)</w:t>
+              <w:t xml:space="preserve">Heavy Thundery Showers with Gusty Winds</w:t>
             </w:r>
           </w:p>
         </w:tc>
@@ -1806,7 +1118,7 @@
             <w:r>
               <w:rPr>
                             </w:rPr>
-              <w:t xml:space="preserve">Fair (Day)</w:t>
+              <w:t xml:space="preserve">Heavy Thundery Showers with Gusty Winds</w:t>
             </w:r>
           </w:p>
         </w:tc>
@@ -1836,7 +1148,7 @@
             <w:r>
               <w:rPr>
                             </w:rPr>
-              <w:t xml:space="preserve">Fair (Day)</w:t>
+              <w:t xml:space="preserve">Partly Cloudy (Day)</w:t>
             </w:r>
           </w:p>
         </w:tc>
@@ -1866,7 +1178,7 @@
             <w:r>
               <w:rPr>
                             </w:rPr>
-              <w:t xml:space="preserve">Fair (Day)</w:t>
+              <w:t xml:space="preserve">Showers</w:t>
             </w:r>
           </w:p>
         </w:tc>
@@ -1896,7 +1208,7 @@
             <w:r>
               <w:rPr>
                             </w:rPr>
-              <w:t xml:space="preserve">Fair (Day)</w:t>
+              <w:t xml:space="preserve">Heavy Thundery Showers with Gusty Winds</w:t>
             </w:r>
           </w:p>
         </w:tc>
@@ -1926,7 +1238,7 @@
             <w:r>
               <w:rPr>
                             </w:rPr>
-              <w:t xml:space="preserve">Fair (Day)</w:t>
+              <w:t xml:space="preserve">Heavy Thundery Showers with Gusty Winds</w:t>
             </w:r>
           </w:p>
         </w:tc>
@@ -1956,7 +1268,7 @@
             <w:r>
               <w:rPr>
                             </w:rPr>
-              <w:t xml:space="preserve">Fair (Day)</w:t>
+              <w:t xml:space="preserve">Heavy Thundery Showers with Gusty Winds</w:t>
             </w:r>
           </w:p>
         </w:tc>
@@ -1986,7 +1298,7 @@
             <w:r>
               <w:rPr>
                             </w:rPr>
-              <w:t xml:space="preserve">Fair (Day)</w:t>
+              <w:t xml:space="preserve">Showers</w:t>
             </w:r>
           </w:p>
         </w:tc>
@@ -2016,7 +1328,7 @@
             <w:r>
               <w:rPr>
                             </w:rPr>
-              <w:t xml:space="preserve">Fair (Day)</w:t>
+              <w:t xml:space="preserve">Heavy Thundery Showers with Gusty Winds</w:t>
             </w:r>
           </w:p>
         </w:tc>
@@ -2046,7 +1358,7 @@
             <w:r>
               <w:rPr>
                             </w:rPr>
-              <w:t xml:space="preserve">Fair (Day)</w:t>
+              <w:t xml:space="preserve">Heavy Thundery Showers with Gusty Winds</w:t>
             </w:r>
           </w:p>
         </w:tc>
@@ -2076,7 +1388,7 @@
             <w:r>
               <w:rPr>
                             </w:rPr>
-              <w:t xml:space="preserve">Fair (Day)</w:t>
+              <w:t xml:space="preserve">Heavy Thundery Showers with Gusty Winds</w:t>
             </w:r>
           </w:p>
         </w:tc>
@@ -2106,7 +1418,7 @@
             <w:r>
               <w:rPr>
                             </w:rPr>
-              <w:t xml:space="preserve">Fair (Day)</w:t>
+              <w:t xml:space="preserve">Heavy Thundery Showers with Gusty Winds</w:t>
             </w:r>
           </w:p>
         </w:tc>
@@ -2136,7 +1448,7 @@
             <w:r>
               <w:rPr>
                             </w:rPr>
-              <w:t xml:space="preserve">Fair (Day)</w:t>
+              <w:t xml:space="preserve">Heavy Thundery Showers with Gusty Winds</w:t>
             </w:r>
           </w:p>
         </w:tc>
@@ -2166,7 +1478,7 @@
             <w:r>
               <w:rPr>
                             </w:rPr>
-              <w:t xml:space="preserve">Fair (Day)</w:t>
+              <w:t xml:space="preserve">Showers</w:t>
             </w:r>
           </w:p>
         </w:tc>
@@ -2196,7 +1508,7 @@
             <w:r>
               <w:rPr>
                             </w:rPr>
-              <w:t xml:space="preserve">Fair (Day)</w:t>
+              <w:t xml:space="preserve">Partly Cloudy (Day)</w:t>
             </w:r>
           </w:p>
         </w:tc>
@@ -2226,7 +1538,7 @@
             <w:r>
               <w:rPr>
                             </w:rPr>
-              <w:t xml:space="preserve">Fair (Day)</w:t>
+              <w:t xml:space="preserve">Heavy Thundery Showers with Gusty Winds</w:t>
             </w:r>
           </w:p>
         </w:tc>
@@ -2256,7 +1568,7 @@
             <w:r>
               <w:rPr>
                             </w:rPr>
-              <w:t xml:space="preserve">Fair (Day)</w:t>
+              <w:t xml:space="preserve">Heavy Thundery Showers with Gusty Winds</w:t>
             </w:r>
           </w:p>
         </w:tc>
@@ -2286,7 +1598,7 @@
             <w:r>
               <w:rPr>
                             </w:rPr>
-              <w:t xml:space="preserve">Fair (Day)</w:t>
+              <w:t xml:space="preserve">Partly Cloudy (Day)</w:t>
             </w:r>
           </w:p>
         </w:tc>
@@ -2316,7 +1628,7 @@
             <w:r>
               <w:rPr>
                             </w:rPr>
-              <w:t xml:space="preserve">Fair (Day)</w:t>
+              <w:t xml:space="preserve">Partly Cloudy (Day)</w:t>
             </w:r>
           </w:p>
         </w:tc>
@@ -2346,7 +1658,7 @@
             <w:r>
               <w:rPr>
                             </w:rPr>
-              <w:t xml:space="preserve">Fair (Day)</w:t>
+              <w:t xml:space="preserve">Heavy Thundery Showers with Gusty Winds</w:t>
             </w:r>
           </w:p>
         </w:tc>
@@ -2376,7 +1688,7 @@
             <w:r>
               <w:rPr>
                             </w:rPr>
-              <w:t xml:space="preserve">Fair (Day)</w:t>
+              <w:t xml:space="preserve">Partly Cloudy (Day)</w:t>
             </w:r>
           </w:p>
         </w:tc>
@@ -2406,7 +1718,7 @@
             <w:r>
               <w:rPr>
                             </w:rPr>
-              <w:t xml:space="preserve">Fair (Day)</w:t>
+              <w:t xml:space="preserve">Partly Cloudy (Day)</w:t>
             </w:r>
           </w:p>
         </w:tc>
@@ -2436,7 +1748,7 @@
             <w:r>
               <w:rPr>
                             </w:rPr>
-              <w:t xml:space="preserve">Fair (Day)</w:t>
+              <w:t xml:space="preserve">Partly Cloudy (Day)</w:t>
             </w:r>
           </w:p>
         </w:tc>
@@ -2466,7 +1778,7 @@
             <w:r>
               <w:rPr>
                             </w:rPr>
-              <w:t xml:space="preserve">Fair (Day)</w:t>
+              <w:t xml:space="preserve">Heavy Thundery Showers with Gusty Winds</w:t>
             </w:r>
           </w:p>
         </w:tc>
@@ -2496,7 +1808,7 @@
             <w:r>
               <w:rPr>
                             </w:rPr>
-              <w:t xml:space="preserve">Fair (Day)</w:t>
+              <w:t xml:space="preserve">Partly Cloudy (Day)</w:t>
             </w:r>
           </w:p>
         </w:tc>
@@ -2526,7 +1838,7 @@
             <w:r>
               <w:rPr>
                             </w:rPr>
-              <w:t xml:space="preserve">Fair (Day)</w:t>
+              <w:t xml:space="preserve">Partly Cloudy (Day)</w:t>
             </w:r>
           </w:p>
         </w:tc>
@@ -2556,7 +1868,7 @@
             <w:r>
               <w:rPr>
                             </w:rPr>
-              <w:t xml:space="preserve">Fair (Day)</w:t>
+              <w:t xml:space="preserve">Partly Cloudy (Day)</w:t>
             </w:r>
           </w:p>
         </w:tc>
@@ -2586,7 +1898,7 @@
             <w:r>
               <w:rPr>
                             </w:rPr>
-              <w:t xml:space="preserve">Fair (Day)</w:t>
+              <w:t xml:space="preserve">Heavy Thundery Showers with Gusty Winds</w:t>
             </w:r>
           </w:p>
         </w:tc>
@@ -2616,7 +1928,7 @@
             <w:r>
               <w:rPr>
                             </w:rPr>
-              <w:t xml:space="preserve">Fair (Day)</w:t>
+              <w:t xml:space="preserve">Showers</w:t>
             </w:r>
           </w:p>
         </w:tc>
@@ -2646,7 +1958,7 @@
             <w:r>
               <w:rPr>
                             </w:rPr>
-              <w:t xml:space="preserve">Fair (Day)</w:t>
+              <w:t xml:space="preserve">Heavy Thundery Showers with Gusty Winds</w:t>
             </w:r>
           </w:p>
         </w:tc>
@@ -2676,7 +1988,7 @@
             <w:r>
               <w:rPr>
                             </w:rPr>
-              <w:t xml:space="preserve">Fair (Day)</w:t>
+              <w:t xml:space="preserve">Showers</w:t>
             </w:r>
           </w:p>
         </w:tc>
@@ -2706,7 +2018,7 @@
             <w:r>
               <w:rPr>
                             </w:rPr>
-              <w:t xml:space="preserve">Fair (Day)</w:t>
+              <w:t xml:space="preserve">Partly Cloudy (Day)</w:t>
             </w:r>
           </w:p>
         </w:tc>
@@ -2736,7 +2048,7 @@
             <w:r>
               <w:rPr>
                             </w:rPr>
-              <w:t xml:space="preserve">Fair (Day)</w:t>
+              <w:t xml:space="preserve">Heavy Thundery Showers with Gusty Winds</w:t>
             </w:r>
           </w:p>
         </w:tc>
@@ -2766,7 +2078,7 @@
             <w:r>
               <w:rPr>
                             </w:rPr>
-              <w:t xml:space="preserve">Fair (Day)</w:t>
+              <w:t xml:space="preserve">Showers</w:t>
             </w:r>
           </w:p>
         </w:tc>
@@ -2796,7 +2108,7 @@
             <w:r>
               <w:rPr>
                             </w:rPr>
-              <w:t xml:space="preserve">Fair (Day)</w:t>
+              <w:t xml:space="preserve">Heavy Thundery Showers with Gusty Winds</w:t>
             </w:r>
           </w:p>
         </w:tc>
@@ -2826,7 +2138,7 @@
             <w:r>
               <w:rPr>
                             </w:rPr>
-              <w:t xml:space="preserve">Fair (Day)</w:t>
+              <w:t xml:space="preserve">Heavy Thundery Showers with Gusty Winds</w:t>
             </w:r>
           </w:p>
         </w:tc>
@@ -2856,7 +2168,7 @@
             <w:r>
               <w:rPr>
                             </w:rPr>
-              <w:t xml:space="preserve">Fair (Day)</w:t>
+              <w:t xml:space="preserve">Heavy Thundery Showers with Gusty Winds</w:t>
             </w:r>
           </w:p>
         </w:tc>
@@ -2886,7 +2198,7 @@
             <w:r>
               <w:rPr>
                             </w:rPr>
-              <w:t xml:space="preserve">Fair (Day)</w:t>
+              <w:t xml:space="preserve">Showers</w:t>
             </w:r>
           </w:p>
         </w:tc>
@@ -2916,7 +2228,7 @@
             <w:r>
               <w:rPr>
                             </w:rPr>
-              <w:t xml:space="preserve">Fair (Day)</w:t>
+              <w:t xml:space="preserve">Partly Cloudy (Day)</w:t>
             </w:r>
           </w:p>
         </w:tc>
@@ -2946,7 +2258,7 @@
             <w:r>
               <w:rPr>
                             </w:rPr>
-              <w:t xml:space="preserve">Fair (Day)</w:t>
+              <w:t xml:space="preserve">Partly Cloudy (Day)</w:t>
             </w:r>
           </w:p>
         </w:tc>
@@ -2962,7 +2274,7 @@
           <w:bCs w:val="true">
                     </w:bCs>
         </w:rPr>
-        <w:t xml:space="preserve">API data last updated on 2019-04-05, 12:38</w:t>
+        <w:t xml:space="preserve">API data last updated on 2019-04-05, 15:58</w:t>
       </w:r>
     </w:p>
     <w:p>
@@ -3001,7 +2313,7 @@
     </w:r>
     <w:r>
       <w:rPr/>
-      <w:t xml:space="preserve">04/04/2019, 22:00</w:t>
+      <w:t xml:space="preserve">05/04/2019, 16:00</w:t>
     </w:r>
   </w:p>
 </w:ftr>
